--- a/DailySchedule/2018-10-25.docx
+++ b/DailySchedule/2018-10-25.docx
@@ -3,7 +3,6 @@
 <w:document xmlns:wpc="http://schemas.microsoft.com/office/word/2010/wordprocessingCanvas" xmlns:cx="http://schemas.microsoft.com/office/drawing/2014/chartex" xmlns:cx1="http://schemas.microsoft.com/office/drawing/2015/9/8/chartex" xmlns:mc="http://schemas.openxmlformats.org/markup-compatibility/2006" xmlns:o="urn:schemas-microsoft-com:office:office" xmlns:r="http://schemas.openxmlformats.org/officeDocument/2006/relationships" xmlns:m="http://schemas.openxmlformats.org/officeDocument/2006/math" xmlns:v="urn:schemas-microsoft-com:vml" xmlns:wp14="http://schemas.microsoft.com/office/word/2010/wordprocessingDrawing" xmlns:wp="http://schemas.openxmlformats.org/drawingml/2006/wordprocessingDrawing" xmlns:w10="urn:schemas-microsoft-com:office:word" xmlns:w="http://schemas.openxmlformats.org/wordprocessingml/2006/main" xmlns:w14="http://schemas.microsoft.com/office/word/2010/wordml" xmlns:w15="http://schemas.microsoft.com/office/word/2012/wordml" xmlns:w16se="http://schemas.microsoft.com/office/word/2015/wordml/symex" xmlns:wpg="http://schemas.microsoft.com/office/word/2010/wordprocessingGroup" xmlns:wpi="http://schemas.microsoft.com/office/word/2010/wordprocessingInk" xmlns:wne="http://schemas.microsoft.com/office/word/2006/wordml" xmlns:wps="http://schemas.microsoft.com/office/word/2010/wordprocessingShape" mc:Ignorable="w14 w15 w16se wp14">
   <w:body>
     <w:p>
-      <w:bookmarkStart w:id="0" w:name="_GoBack"/>
       <w:r>
         <w:rPr>
           <w:noProof/>
@@ -23,7 +22,7 @@
           </wp:inline>
         </w:drawing>
       </w:r>
-      <w:bookmarkEnd w:id="0"/>
+      <w:bookmarkStart w:id="0" w:name="_GoBack"/>
       <w:r>
         <w:rPr>
           <w:noProof/>
@@ -44,6 +43,7 @@
           </wp:inline>
         </w:drawing>
       </w:r>
+      <w:bookmarkEnd w:id="0"/>
     </w:p>
     <w:p/>
     <w:p/>
@@ -5557,6 +5557,43 @@
         </a:p>
       </dgm:t>
     </dgm:pt>
+    <dgm:pt modelId="{5261F56B-1D29-443D-8AA6-BBAF19B549F0}">
+      <dgm:prSet phldrT="[文本]"/>
+      <dgm:spPr/>
+      <dgm:t>
+        <a:bodyPr/>
+        <a:lstStyle/>
+        <a:p>
+          <a:r>
+            <a:rPr lang="en-US" altLang="zh-CN"/>
+            <a:t>Tasks into appropriate period</a:t>
+          </a:r>
+          <a:endParaRPr lang="zh-CN" altLang="en-US"/>
+        </a:p>
+      </dgm:t>
+    </dgm:pt>
+    <dgm:pt modelId="{DD745F07-34F4-46FE-B21A-BED260156D17}" type="parTrans" cxnId="{E26F07F1-4316-48BC-A2F9-21042F2A5E61}">
+      <dgm:prSet/>
+      <dgm:spPr/>
+      <dgm:t>
+        <a:bodyPr/>
+        <a:lstStyle/>
+        <a:p>
+          <a:endParaRPr lang="en-US"/>
+        </a:p>
+      </dgm:t>
+    </dgm:pt>
+    <dgm:pt modelId="{A7469B72-C769-4F61-8781-A006C312F422}" type="sibTrans" cxnId="{E26F07F1-4316-48BC-A2F9-21042F2A5E61}">
+      <dgm:prSet/>
+      <dgm:spPr/>
+      <dgm:t>
+        <a:bodyPr/>
+        <a:lstStyle/>
+        <a:p>
+          <a:endParaRPr lang="en-US"/>
+        </a:p>
+      </dgm:t>
+    </dgm:pt>
     <dgm:pt modelId="{D61D9318-CF1C-4027-9FB9-CA3681111D48}" type="pres">
       <dgm:prSet presAssocID="{161FC228-2781-4EB5-A704-2302BEDB5658}" presName="Name0" presStyleCnt="0">
         <dgm:presLayoutVars>
@@ -5645,7 +5682,7 @@
       <dgm:spPr/>
     </dgm:pt>
     <dgm:pt modelId="{E8D8CEE9-FA90-4415-AAE3-E34B668155C6}" type="pres">
-      <dgm:prSet presAssocID="{DE634813-F9BA-44DA-BA59-ABCC62DAE6D1}" presName="conn2-1" presStyleLbl="parChTrans1D3" presStyleIdx="0" presStyleCnt="7"/>
+      <dgm:prSet presAssocID="{DE634813-F9BA-44DA-BA59-ABCC62DAE6D1}" presName="conn2-1" presStyleLbl="parChTrans1D3" presStyleIdx="0" presStyleCnt="8"/>
       <dgm:spPr/>
       <dgm:t>
         <a:bodyPr/>
@@ -5656,7 +5693,7 @@
       </dgm:t>
     </dgm:pt>
     <dgm:pt modelId="{6C4975BD-F84A-4C3C-8710-4B05717C3ECF}" type="pres">
-      <dgm:prSet presAssocID="{DE634813-F9BA-44DA-BA59-ABCC62DAE6D1}" presName="connTx" presStyleLbl="parChTrans1D3" presStyleIdx="0" presStyleCnt="7"/>
+      <dgm:prSet presAssocID="{DE634813-F9BA-44DA-BA59-ABCC62DAE6D1}" presName="connTx" presStyleLbl="parChTrans1D3" presStyleIdx="0" presStyleCnt="8"/>
       <dgm:spPr/>
       <dgm:t>
         <a:bodyPr/>
@@ -5671,7 +5708,7 @@
       <dgm:spPr/>
     </dgm:pt>
     <dgm:pt modelId="{B1567EBD-1E43-4ECC-BFA4-ECB2828AD186}" type="pres">
-      <dgm:prSet presAssocID="{B0BB1160-31C3-4F82-A5A9-09D86C156B61}" presName="LevelTwoTextNode" presStyleLbl="node3" presStyleIdx="0" presStyleCnt="7">
+      <dgm:prSet presAssocID="{B0BB1160-31C3-4F82-A5A9-09D86C156B61}" presName="LevelTwoTextNode" presStyleLbl="node3" presStyleIdx="0" presStyleCnt="8">
         <dgm:presLayoutVars>
           <dgm:chPref val="3"/>
         </dgm:presLayoutVars>
@@ -5780,7 +5817,7 @@
       <dgm:spPr/>
     </dgm:pt>
     <dgm:pt modelId="{D08192B3-6A9F-43A7-A6A4-E3CF0E3E119D}" type="pres">
-      <dgm:prSet presAssocID="{70E92411-DE23-4859-BD67-0F2C2C7406C4}" presName="conn2-1" presStyleLbl="parChTrans1D3" presStyleIdx="1" presStyleCnt="7"/>
+      <dgm:prSet presAssocID="{70E92411-DE23-4859-BD67-0F2C2C7406C4}" presName="conn2-1" presStyleLbl="parChTrans1D3" presStyleIdx="1" presStyleCnt="8"/>
       <dgm:spPr/>
       <dgm:t>
         <a:bodyPr/>
@@ -5791,7 +5828,7 @@
       </dgm:t>
     </dgm:pt>
     <dgm:pt modelId="{6F7AAD02-5124-4A8F-83AA-3E6BCAA0F2B3}" type="pres">
-      <dgm:prSet presAssocID="{70E92411-DE23-4859-BD67-0F2C2C7406C4}" presName="connTx" presStyleLbl="parChTrans1D3" presStyleIdx="1" presStyleCnt="7"/>
+      <dgm:prSet presAssocID="{70E92411-DE23-4859-BD67-0F2C2C7406C4}" presName="connTx" presStyleLbl="parChTrans1D3" presStyleIdx="1" presStyleCnt="8"/>
       <dgm:spPr/>
       <dgm:t>
         <a:bodyPr/>
@@ -5806,7 +5843,7 @@
       <dgm:spPr/>
     </dgm:pt>
     <dgm:pt modelId="{2D84C818-2A26-41DF-9C1B-FAD2545018FE}" type="pres">
-      <dgm:prSet presAssocID="{A35B7C9E-2805-4371-BD9A-C997E8B15F9C}" presName="LevelTwoTextNode" presStyleLbl="node3" presStyleIdx="1" presStyleCnt="7">
+      <dgm:prSet presAssocID="{A35B7C9E-2805-4371-BD9A-C997E8B15F9C}" presName="LevelTwoTextNode" presStyleLbl="node3" presStyleIdx="1" presStyleCnt="8">
         <dgm:presLayoutVars>
           <dgm:chPref val="3"/>
         </dgm:presLayoutVars>
@@ -5915,7 +5952,7 @@
       <dgm:spPr/>
     </dgm:pt>
     <dgm:pt modelId="{5F04F140-49BC-44CA-A5CF-ED23984D9D76}" type="pres">
-      <dgm:prSet presAssocID="{F1223119-FFB2-4A22-B6BC-3033D49D9353}" presName="conn2-1" presStyleLbl="parChTrans1D3" presStyleIdx="2" presStyleCnt="7"/>
+      <dgm:prSet presAssocID="{F1223119-FFB2-4A22-B6BC-3033D49D9353}" presName="conn2-1" presStyleLbl="parChTrans1D3" presStyleIdx="2" presStyleCnt="8"/>
       <dgm:spPr/>
       <dgm:t>
         <a:bodyPr/>
@@ -5926,7 +5963,7 @@
       </dgm:t>
     </dgm:pt>
     <dgm:pt modelId="{9761A282-9ABE-4FEC-9FAD-EC23D7A78156}" type="pres">
-      <dgm:prSet presAssocID="{F1223119-FFB2-4A22-B6BC-3033D49D9353}" presName="connTx" presStyleLbl="parChTrans1D3" presStyleIdx="2" presStyleCnt="7"/>
+      <dgm:prSet presAssocID="{F1223119-FFB2-4A22-B6BC-3033D49D9353}" presName="connTx" presStyleLbl="parChTrans1D3" presStyleIdx="2" presStyleCnt="8"/>
       <dgm:spPr/>
       <dgm:t>
         <a:bodyPr/>
@@ -5941,7 +5978,7 @@
       <dgm:spPr/>
     </dgm:pt>
     <dgm:pt modelId="{CF14C786-B92A-4D82-A9E0-9B2C8DC98635}" type="pres">
-      <dgm:prSet presAssocID="{F2A9220D-4CF7-4377-83EA-4BE115CBD659}" presName="LevelTwoTextNode" presStyleLbl="node3" presStyleIdx="2" presStyleCnt="7">
+      <dgm:prSet presAssocID="{F2A9220D-4CF7-4377-83EA-4BE115CBD659}" presName="LevelTwoTextNode" presStyleLbl="node3" presStyleIdx="2" presStyleCnt="8">
         <dgm:presLayoutVars>
           <dgm:chPref val="3"/>
         </dgm:presLayoutVars>
@@ -6050,7 +6087,7 @@
       <dgm:spPr/>
     </dgm:pt>
     <dgm:pt modelId="{3AD7E826-24D0-4602-AAA0-C527D48B2356}" type="pres">
-      <dgm:prSet presAssocID="{2942D2DC-BB2F-45E4-89FA-23DD57EBE2C9}" presName="conn2-1" presStyleLbl="parChTrans1D3" presStyleIdx="3" presStyleCnt="7"/>
+      <dgm:prSet presAssocID="{2942D2DC-BB2F-45E4-89FA-23DD57EBE2C9}" presName="conn2-1" presStyleLbl="parChTrans1D3" presStyleIdx="3" presStyleCnt="8"/>
       <dgm:spPr/>
       <dgm:t>
         <a:bodyPr/>
@@ -6061,7 +6098,7 @@
       </dgm:t>
     </dgm:pt>
     <dgm:pt modelId="{39C89B63-185D-4E8F-9069-ABF04E398351}" type="pres">
-      <dgm:prSet presAssocID="{2942D2DC-BB2F-45E4-89FA-23DD57EBE2C9}" presName="connTx" presStyleLbl="parChTrans1D3" presStyleIdx="3" presStyleCnt="7"/>
+      <dgm:prSet presAssocID="{2942D2DC-BB2F-45E4-89FA-23DD57EBE2C9}" presName="connTx" presStyleLbl="parChTrans1D3" presStyleIdx="3" presStyleCnt="8"/>
       <dgm:spPr/>
       <dgm:t>
         <a:bodyPr/>
@@ -6076,7 +6113,7 @@
       <dgm:spPr/>
     </dgm:pt>
     <dgm:pt modelId="{C89F51ED-3374-442C-92AA-F1197A936B88}" type="pres">
-      <dgm:prSet presAssocID="{5DABAC95-0790-46AB-AACE-2CC5B99DE08A}" presName="LevelTwoTextNode" presStyleLbl="node3" presStyleIdx="3" presStyleCnt="7">
+      <dgm:prSet presAssocID="{5DABAC95-0790-46AB-AACE-2CC5B99DE08A}" presName="LevelTwoTextNode" presStyleLbl="node3" presStyleIdx="3" presStyleCnt="8">
         <dgm:presLayoutVars>
           <dgm:chPref val="3"/>
         </dgm:presLayoutVars>
@@ -6095,7 +6132,7 @@
       <dgm:spPr/>
     </dgm:pt>
     <dgm:pt modelId="{AB50A51B-F20A-4F5E-94BD-F9D77A9332BC}" type="pres">
-      <dgm:prSet presAssocID="{E2723EEC-CCC2-450A-8917-20FEC3C92C1C}" presName="conn2-1" presStyleLbl="parChTrans1D3" presStyleIdx="4" presStyleCnt="7"/>
+      <dgm:prSet presAssocID="{E2723EEC-CCC2-450A-8917-20FEC3C92C1C}" presName="conn2-1" presStyleLbl="parChTrans1D3" presStyleIdx="4" presStyleCnt="8"/>
       <dgm:spPr/>
       <dgm:t>
         <a:bodyPr/>
@@ -6106,7 +6143,7 @@
       </dgm:t>
     </dgm:pt>
     <dgm:pt modelId="{D1A28E63-BA20-46D3-B6EF-1E69D6925056}" type="pres">
-      <dgm:prSet presAssocID="{E2723EEC-CCC2-450A-8917-20FEC3C92C1C}" presName="connTx" presStyleLbl="parChTrans1D3" presStyleIdx="4" presStyleCnt="7"/>
+      <dgm:prSet presAssocID="{E2723EEC-CCC2-450A-8917-20FEC3C92C1C}" presName="connTx" presStyleLbl="parChTrans1D3" presStyleIdx="4" presStyleCnt="8"/>
       <dgm:spPr/>
       <dgm:t>
         <a:bodyPr/>
@@ -6121,7 +6158,7 @@
       <dgm:spPr/>
     </dgm:pt>
     <dgm:pt modelId="{5735FE3E-74EF-4FB3-9C7C-EFF9A4077E40}" type="pres">
-      <dgm:prSet presAssocID="{AA8C4BC3-4E4D-4A52-8AB1-77DFDD6DD379}" presName="LevelTwoTextNode" presStyleLbl="node3" presStyleIdx="4" presStyleCnt="7">
+      <dgm:prSet presAssocID="{AA8C4BC3-4E4D-4A52-8AB1-77DFDD6DD379}" presName="LevelTwoTextNode" presStyleLbl="node3" presStyleIdx="4" presStyleCnt="8">
         <dgm:presLayoutVars>
           <dgm:chPref val="3"/>
         </dgm:presLayoutVars>
@@ -6185,7 +6222,7 @@
       <dgm:spPr/>
     </dgm:pt>
     <dgm:pt modelId="{423F62A8-A7D7-465E-A172-BE4FED008A81}" type="pres">
-      <dgm:prSet presAssocID="{C7A1CA8C-4267-4D66-B99E-4BCA2CC501BB}" presName="conn2-1" presStyleLbl="parChTrans1D3" presStyleIdx="5" presStyleCnt="7"/>
+      <dgm:prSet presAssocID="{C7A1CA8C-4267-4D66-B99E-4BCA2CC501BB}" presName="conn2-1" presStyleLbl="parChTrans1D3" presStyleIdx="5" presStyleCnt="8"/>
       <dgm:spPr/>
       <dgm:t>
         <a:bodyPr/>
@@ -6196,7 +6233,7 @@
       </dgm:t>
     </dgm:pt>
     <dgm:pt modelId="{B9CE249B-3BA0-41E1-BDD4-044A0DD9AF70}" type="pres">
-      <dgm:prSet presAssocID="{C7A1CA8C-4267-4D66-B99E-4BCA2CC501BB}" presName="connTx" presStyleLbl="parChTrans1D3" presStyleIdx="5" presStyleCnt="7"/>
+      <dgm:prSet presAssocID="{C7A1CA8C-4267-4D66-B99E-4BCA2CC501BB}" presName="connTx" presStyleLbl="parChTrans1D3" presStyleIdx="5" presStyleCnt="8"/>
       <dgm:spPr/>
       <dgm:t>
         <a:bodyPr/>
@@ -6211,7 +6248,7 @@
       <dgm:spPr/>
     </dgm:pt>
     <dgm:pt modelId="{994DD87F-BB5F-4611-B3A5-D1E484293B06}" type="pres">
-      <dgm:prSet presAssocID="{CCC684DC-161A-44C7-8C73-B96C74F858AD}" presName="LevelTwoTextNode" presStyleLbl="node3" presStyleIdx="5" presStyleCnt="7">
+      <dgm:prSet presAssocID="{CCC684DC-161A-44C7-8C73-B96C74F858AD}" presName="LevelTwoTextNode" presStyleLbl="node3" presStyleIdx="5" presStyleCnt="8">
         <dgm:presLayoutVars>
           <dgm:chPref val="3"/>
         </dgm:presLayoutVars>
@@ -6230,7 +6267,7 @@
       <dgm:spPr/>
     </dgm:pt>
     <dgm:pt modelId="{F3338179-E936-4328-90F1-B4648AFA2D4D}" type="pres">
-      <dgm:prSet presAssocID="{A25A18B4-4B35-400D-9AB3-5EE033BF71A0}" presName="conn2-1" presStyleLbl="parChTrans1D3" presStyleIdx="6" presStyleCnt="7"/>
+      <dgm:prSet presAssocID="{A25A18B4-4B35-400D-9AB3-5EE033BF71A0}" presName="conn2-1" presStyleLbl="parChTrans1D3" presStyleIdx="6" presStyleCnt="8"/>
       <dgm:spPr/>
       <dgm:t>
         <a:bodyPr/>
@@ -6241,7 +6278,7 @@
       </dgm:t>
     </dgm:pt>
     <dgm:pt modelId="{EE0467B6-E2CB-4F4D-80C1-A1A570C191BA}" type="pres">
-      <dgm:prSet presAssocID="{A25A18B4-4B35-400D-9AB3-5EE033BF71A0}" presName="connTx" presStyleLbl="parChTrans1D3" presStyleIdx="6" presStyleCnt="7"/>
+      <dgm:prSet presAssocID="{A25A18B4-4B35-400D-9AB3-5EE033BF71A0}" presName="connTx" presStyleLbl="parChTrans1D3" presStyleIdx="6" presStyleCnt="8"/>
       <dgm:spPr/>
       <dgm:t>
         <a:bodyPr/>
@@ -6256,7 +6293,7 @@
       <dgm:spPr/>
     </dgm:pt>
     <dgm:pt modelId="{C5BF190B-0036-47D2-82B5-0270C01EEFE3}" type="pres">
-      <dgm:prSet presAssocID="{C2632641-D15E-4C4A-BE53-D0DC304DC94F}" presName="LevelTwoTextNode" presStyleLbl="node3" presStyleIdx="6" presStyleCnt="7">
+      <dgm:prSet presAssocID="{C2632641-D15E-4C4A-BE53-D0DC304DC94F}" presName="LevelTwoTextNode" presStyleLbl="node3" presStyleIdx="6" presStyleCnt="8">
         <dgm:presLayoutVars>
           <dgm:chPref val="3"/>
         </dgm:presLayoutVars>
@@ -6274,71 +6311,106 @@
       <dgm:prSet presAssocID="{C2632641-D15E-4C4A-BE53-D0DC304DC94F}" presName="level3hierChild" presStyleCnt="0"/>
       <dgm:spPr/>
     </dgm:pt>
+    <dgm:pt modelId="{1955EA1E-138D-468A-BB3C-C1555F8E4AD6}" type="pres">
+      <dgm:prSet presAssocID="{DD745F07-34F4-46FE-B21A-BED260156D17}" presName="conn2-1" presStyleLbl="parChTrans1D3" presStyleIdx="7" presStyleCnt="8"/>
+      <dgm:spPr/>
+    </dgm:pt>
+    <dgm:pt modelId="{568F0FF9-67A7-4B58-AD9E-50155B0754F7}" type="pres">
+      <dgm:prSet presAssocID="{DD745F07-34F4-46FE-B21A-BED260156D17}" presName="connTx" presStyleLbl="parChTrans1D3" presStyleIdx="7" presStyleCnt="8"/>
+      <dgm:spPr/>
+    </dgm:pt>
+    <dgm:pt modelId="{0BFBE822-3770-4FC6-B3F1-0AF1C072704B}" type="pres">
+      <dgm:prSet presAssocID="{5261F56B-1D29-443D-8AA6-BBAF19B549F0}" presName="root2" presStyleCnt="0"/>
+      <dgm:spPr/>
+    </dgm:pt>
+    <dgm:pt modelId="{D29F2C6B-4EA4-4336-98B3-A4804D72DBD6}" type="pres">
+      <dgm:prSet presAssocID="{5261F56B-1D29-443D-8AA6-BBAF19B549F0}" presName="LevelTwoTextNode" presStyleLbl="node3" presStyleIdx="7" presStyleCnt="8">
+        <dgm:presLayoutVars>
+          <dgm:chPref val="3"/>
+        </dgm:presLayoutVars>
+      </dgm:prSet>
+      <dgm:spPr/>
+      <dgm:t>
+        <a:bodyPr/>
+        <a:lstStyle/>
+        <a:p>
+          <a:endParaRPr lang="en-US"/>
+        </a:p>
+      </dgm:t>
+    </dgm:pt>
+    <dgm:pt modelId="{D2173760-2F80-4B22-9F68-3ED0435A5D42}" type="pres">
+      <dgm:prSet presAssocID="{5261F56B-1D29-443D-8AA6-BBAF19B549F0}" presName="level3hierChild" presStyleCnt="0"/>
+      <dgm:spPr/>
+    </dgm:pt>
   </dgm:ptLst>
   <dgm:cxnLst>
+    <dgm:cxn modelId="{A2726590-BF56-4203-9F6E-2590A533835E}" type="presOf" srcId="{E2723EEC-CCC2-450A-8917-20FEC3C92C1C}" destId="{AB50A51B-F20A-4F5E-94BD-F9D77A9332BC}" srcOrd="0" destOrd="0" presId="urn:microsoft.com/office/officeart/2008/layout/HorizontalMultiLevelHierarchy"/>
+    <dgm:cxn modelId="{DDED95C8-F7D2-4153-8CA6-5B0FC2139ED9}" type="presOf" srcId="{70E92411-DE23-4859-BD67-0F2C2C7406C4}" destId="{6F7AAD02-5124-4A8F-83AA-3E6BCAA0F2B3}" srcOrd="1" destOrd="0" presId="urn:microsoft.com/office/officeart/2008/layout/HorizontalMultiLevelHierarchy"/>
+    <dgm:cxn modelId="{428D12A9-5824-4016-B4AA-4A549290081A}" type="presOf" srcId="{B1D21C42-C64B-4B1B-9A97-F4D41169279B}" destId="{96819C43-A9FE-4707-BD15-49B549232EF9}" srcOrd="0" destOrd="0" presId="urn:microsoft.com/office/officeart/2008/layout/HorizontalMultiLevelHierarchy"/>
+    <dgm:cxn modelId="{50C55614-BFAD-4B4D-864C-C98C69164131}" type="presOf" srcId="{FA13B353-7195-46CB-9D30-009DBD0C0751}" destId="{65BE38A7-EFDD-42A5-8387-87F6ED284FA3}" srcOrd="0" destOrd="0" presId="urn:microsoft.com/office/officeart/2008/layout/HorizontalMultiLevelHierarchy"/>
+    <dgm:cxn modelId="{95734C6E-5E60-4DD4-980D-4A41CE746946}" type="presOf" srcId="{E8597ABD-D481-4CB0-B172-C0B0E3B9E0EB}" destId="{114ABE3A-2409-4CE0-BDA1-F447BD93FDCB}" srcOrd="1" destOrd="0" presId="urn:microsoft.com/office/officeart/2008/layout/HorizontalMultiLevelHierarchy"/>
+    <dgm:cxn modelId="{4C1D20FE-0BBC-479C-82ED-D29A198FAFFF}" type="presOf" srcId="{56EC0C67-AB5D-495B-A8E8-BFC268B12B00}" destId="{667EC47A-D406-433A-9EE9-6981B639D7B7}" srcOrd="0" destOrd="0" presId="urn:microsoft.com/office/officeart/2008/layout/HorizontalMultiLevelHierarchy"/>
+    <dgm:cxn modelId="{C15A4BF4-701B-4D57-ABFC-9B03C865303F}" type="presOf" srcId="{DD745F07-34F4-46FE-B21A-BED260156D17}" destId="{1955EA1E-138D-468A-BB3C-C1555F8E4AD6}" srcOrd="0" destOrd="0" presId="urn:microsoft.com/office/officeart/2008/layout/HorizontalMultiLevelHierarchy"/>
+    <dgm:cxn modelId="{CBB4B475-6996-440D-9FBB-C21F33A7776E}" type="presOf" srcId="{B1D21C42-C64B-4B1B-9A97-F4D41169279B}" destId="{23ACEDBD-41ED-4188-91E5-FC937BD59C90}" srcOrd="1" destOrd="0" presId="urn:microsoft.com/office/officeart/2008/layout/HorizontalMultiLevelHierarchy"/>
+    <dgm:cxn modelId="{821AFB2F-9750-4592-8379-10B08F612E3E}" srcId="{161FC228-2781-4EB5-A704-2302BEDB5658}" destId="{FCCAE72E-3741-4C5F-B697-2CEBFC92CDF7}" srcOrd="0" destOrd="0" parTransId="{A9FD7477-BAC5-4A91-BF37-342C98B8CB43}" sibTransId="{BD376808-6AD8-4CDE-8328-B5875E196239}"/>
+    <dgm:cxn modelId="{E5817F6B-C99E-4A10-988C-9DD1C00DF7C1}" type="presOf" srcId="{A25A18B4-4B35-400D-9AB3-5EE033BF71A0}" destId="{F3338179-E936-4328-90F1-B4648AFA2D4D}" srcOrd="0" destOrd="0" presId="urn:microsoft.com/office/officeart/2008/layout/HorizontalMultiLevelHierarchy"/>
+    <dgm:cxn modelId="{D0E4E97E-0B52-40E9-A465-AE1B79EC00AC}" srcId="{B0BB1160-31C3-4F82-A5A9-09D86C156B61}" destId="{C628B6EF-D8F5-4CE5-9460-9E4ECD79F7CB}" srcOrd="0" destOrd="0" parTransId="{EB0FB645-2A76-4606-806D-3412B5F329F0}" sibTransId="{72D3207B-83C0-4843-8880-D4A0C47EB3F6}"/>
+    <dgm:cxn modelId="{4574D595-2B42-4EE1-A74F-A9A849F14A23}" type="presOf" srcId="{A35B7C9E-2805-4371-BD9A-C997E8B15F9C}" destId="{2D84C818-2A26-41DF-9C1B-FAD2545018FE}" srcOrd="0" destOrd="0" presId="urn:microsoft.com/office/officeart/2008/layout/HorizontalMultiLevelHierarchy"/>
+    <dgm:cxn modelId="{8D1D5734-60F9-459A-8681-996D61AE9B82}" type="presOf" srcId="{C8547087-C75C-47D2-A3AE-9525899D6219}" destId="{14A03383-AA53-4960-BA7C-E62DD887737A}" srcOrd="0" destOrd="0" presId="urn:microsoft.com/office/officeart/2008/layout/HorizontalMultiLevelHierarchy"/>
+    <dgm:cxn modelId="{3DA7452A-9A6A-40C4-B08A-8E469A007125}" srcId="{C593C0BC-990E-47AF-BD87-3ADB768AA8D6}" destId="{F2A9220D-4CF7-4377-83EA-4BE115CBD659}" srcOrd="1" destOrd="0" parTransId="{F1223119-FFB2-4A22-B6BC-3033D49D9353}" sibTransId="{6DC6D0C7-1861-4EEA-96EF-4C0F3F767F18}"/>
+    <dgm:cxn modelId="{62675E57-687B-457B-848D-C1E4DD5493CB}" type="presOf" srcId="{AA8C4BC3-4E4D-4A52-8AB1-77DFDD6DD379}" destId="{5735FE3E-74EF-4FB3-9C7C-EFF9A4077E40}" srcOrd="0" destOrd="0" presId="urn:microsoft.com/office/officeart/2008/layout/HorizontalMultiLevelHierarchy"/>
+    <dgm:cxn modelId="{BFAC0104-E2AF-4673-AD0C-E15694CF60D9}" type="presOf" srcId="{EB864D6F-C76F-4FF9-A854-EEC19F85CE4C}" destId="{975C414A-B981-41AF-93C6-16CA8639F08F}" srcOrd="0" destOrd="0" presId="urn:microsoft.com/office/officeart/2008/layout/HorizontalMultiLevelHierarchy"/>
+    <dgm:cxn modelId="{48A1F3F0-5B94-48D8-BFB4-7B979C2E6031}" type="presOf" srcId="{BABE4003-F75E-4534-9FC6-C7838D1F65EC}" destId="{22DC00D5-0FC3-4C9A-B889-B732357E2B93}" srcOrd="0" destOrd="0" presId="urn:microsoft.com/office/officeart/2008/layout/HorizontalMultiLevelHierarchy"/>
+    <dgm:cxn modelId="{DA34722D-856A-4C5E-98D9-6B7DCFD50854}" srcId="{FCCAE72E-3741-4C5F-B697-2CEBFC92CDF7}" destId="{9D177D0E-9F9D-48EA-9D36-DC2112BB6656}" srcOrd="3" destOrd="0" parTransId="{E79D608F-8165-43A1-B6DF-AA7424DA248F}" sibTransId="{AD195313-76BB-4DA5-9092-BD8B78C47D04}"/>
+    <dgm:cxn modelId="{6A878F96-948C-418E-96DD-EDF694016A4A}" type="presOf" srcId="{A25A18B4-4B35-400D-9AB3-5EE033BF71A0}" destId="{EE0467B6-E2CB-4F4D-80C1-A1A570C191BA}" srcOrd="1" destOrd="0" presId="urn:microsoft.com/office/officeart/2008/layout/HorizontalMultiLevelHierarchy"/>
+    <dgm:cxn modelId="{8AB5DAEF-06A2-4171-8B65-6EC326FC4138}" type="presOf" srcId="{E2723EEC-CCC2-450A-8917-20FEC3C92C1C}" destId="{D1A28E63-BA20-46D3-B6EF-1E69D6925056}" srcOrd="1" destOrd="0" presId="urn:microsoft.com/office/officeart/2008/layout/HorizontalMultiLevelHierarchy"/>
+    <dgm:cxn modelId="{1C173246-6B66-4E4E-86E4-3B20F073F52E}" type="presOf" srcId="{FA13B353-7195-46CB-9D30-009DBD0C0751}" destId="{7EA36EBE-28EA-40CF-8495-E7042A6AA7E2}" srcOrd="1" destOrd="0" presId="urn:microsoft.com/office/officeart/2008/layout/HorizontalMultiLevelHierarchy"/>
+    <dgm:cxn modelId="{CDAB8B65-D875-4FCD-934C-E4BEE1E11611}" type="presOf" srcId="{2942D2DC-BB2F-45E4-89FA-23DD57EBE2C9}" destId="{39C89B63-185D-4E8F-9069-ABF04E398351}" srcOrd="1" destOrd="0" presId="urn:microsoft.com/office/officeart/2008/layout/HorizontalMultiLevelHierarchy"/>
+    <dgm:cxn modelId="{42067BAE-0033-4B56-A6A9-00B36594490C}" type="presOf" srcId="{BABE4003-F75E-4534-9FC6-C7838D1F65EC}" destId="{498C54E6-5AF2-41FC-BD70-4FF8CCF94CF6}" srcOrd="1" destOrd="0" presId="urn:microsoft.com/office/officeart/2008/layout/HorizontalMultiLevelHierarchy"/>
+    <dgm:cxn modelId="{CBFA4E06-807F-4390-9961-79DF3730F1FD}" srcId="{FCCAE72E-3741-4C5F-B697-2CEBFC92CDF7}" destId="{440A8EC3-34CF-417B-8C32-6550E42871F2}" srcOrd="0" destOrd="0" parTransId="{E3F72AB1-9CF8-425B-9059-CB568EF7DB75}" sibTransId="{B4977001-D7AA-4693-9C3E-CE0D01522841}"/>
+    <dgm:cxn modelId="{B192814E-811C-4DD1-9837-D8E2493F5457}" type="presOf" srcId="{C628B6EF-D8F5-4CE5-9460-9E4ECD79F7CB}" destId="{D25AF45C-8621-41E6-96C3-C7BD2BF6496A}" srcOrd="0" destOrd="0" presId="urn:microsoft.com/office/officeart/2008/layout/HorizontalMultiLevelHierarchy"/>
+    <dgm:cxn modelId="{037CE118-0D74-4C73-8E28-DB66B2EFDB8E}" srcId="{A35B7C9E-2805-4371-BD9A-C997E8B15F9C}" destId="{07C30593-1436-4302-8B04-7124D0607A77}" srcOrd="0" destOrd="0" parTransId="{DC9B2858-B9B4-4657-8B25-E5D34B38942E}" sibTransId="{7C9C1CC4-5E8D-4C68-A414-68277AC4E781}"/>
+    <dgm:cxn modelId="{7FF77FEC-E9BB-4676-8489-A1B8A0BD4187}" type="presOf" srcId="{C7A1CA8C-4267-4D66-B99E-4BCA2CC501BB}" destId="{B9CE249B-3BA0-41E1-BDD4-044A0DD9AF70}" srcOrd="1" destOrd="0" presId="urn:microsoft.com/office/officeart/2008/layout/HorizontalMultiLevelHierarchy"/>
+    <dgm:cxn modelId="{9D5E5166-8663-4227-A637-DD4385FAD442}" type="presOf" srcId="{161FC228-2781-4EB5-A704-2302BEDB5658}" destId="{D61D9318-CF1C-4027-9FB9-CA3681111D48}" srcOrd="0" destOrd="0" presId="urn:microsoft.com/office/officeart/2008/layout/HorizontalMultiLevelHierarchy"/>
+    <dgm:cxn modelId="{303B4690-2F31-4471-B116-DD9686ED04D7}" type="presOf" srcId="{DC9B2858-B9B4-4657-8B25-E5D34B38942E}" destId="{D5DC5562-A47E-4DED-B4D3-745877967086}" srcOrd="1" destOrd="0" presId="urn:microsoft.com/office/officeart/2008/layout/HorizontalMultiLevelHierarchy"/>
     <dgm:cxn modelId="{417C5EF2-E6DB-4EB9-929D-57099DE3E658}" type="presOf" srcId="{EB0FB645-2A76-4606-806D-3412B5F329F0}" destId="{01A1C3B5-C708-4286-8CCA-6BA605875D87}" srcOrd="1" destOrd="0" presId="urn:microsoft.com/office/officeart/2008/layout/HorizontalMultiLevelHierarchy"/>
-    <dgm:cxn modelId="{4C1D20FE-0BBC-479C-82ED-D29A198FAFFF}" type="presOf" srcId="{56EC0C67-AB5D-495B-A8E8-BFC268B12B00}" destId="{667EC47A-D406-433A-9EE9-6981B639D7B7}" srcOrd="0" destOrd="0" presId="urn:microsoft.com/office/officeart/2008/layout/HorizontalMultiLevelHierarchy"/>
-    <dgm:cxn modelId="{E771271C-AB4E-4D01-8204-BA8707D68415}" type="presOf" srcId="{E79D608F-8165-43A1-B6DF-AA7424DA248F}" destId="{97C8331E-785B-4D2D-93C2-0C33798F51AA}" srcOrd="1" destOrd="0" presId="urn:microsoft.com/office/officeart/2008/layout/HorizontalMultiLevelHierarchy"/>
-    <dgm:cxn modelId="{E438139B-6B9A-4652-B159-EED5226D3CCA}" type="presOf" srcId="{F1223119-FFB2-4A22-B6BC-3033D49D9353}" destId="{5F04F140-49BC-44CA-A5CF-ED23984D9D76}" srcOrd="0" destOrd="0" presId="urn:microsoft.com/office/officeart/2008/layout/HorizontalMultiLevelHierarchy"/>
-    <dgm:cxn modelId="{EF2B0690-7F58-47E9-B4B3-E3E554C805CE}" srcId="{440A8EC3-34CF-417B-8C32-6550E42871F2}" destId="{B0BB1160-31C3-4F82-A5A9-09D86C156B61}" srcOrd="0" destOrd="0" parTransId="{DE634813-F9BA-44DA-BA59-ABCC62DAE6D1}" sibTransId="{0C384F88-B5B0-4284-81D9-5F4826B7AA06}"/>
-    <dgm:cxn modelId="{2449D9AF-D986-48C9-A9F4-99ECFD03B726}" type="presOf" srcId="{E3F72AB1-9CF8-425B-9059-CB568EF7DB75}" destId="{13B31FC7-D576-4A66-BE14-D30919A7EFCC}" srcOrd="0" destOrd="0" presId="urn:microsoft.com/office/officeart/2008/layout/HorizontalMultiLevelHierarchy"/>
+    <dgm:cxn modelId="{E311A1E2-6697-4EB2-AD12-C3CDF95DB53D}" srcId="{C593C0BC-990E-47AF-BD87-3ADB768AA8D6}" destId="{A35B7C9E-2805-4371-BD9A-C997E8B15F9C}" srcOrd="0" destOrd="0" parTransId="{70E92411-DE23-4859-BD67-0F2C2C7406C4}" sibTransId="{E6B82A61-C092-4962-92FA-515F6D7F5F64}"/>
+    <dgm:cxn modelId="{793849A7-F65F-40A3-86D3-0D14BDF62D2D}" srcId="{F2A9220D-4CF7-4377-83EA-4BE115CBD659}" destId="{C8547087-C75C-47D2-A3AE-9525899D6219}" srcOrd="0" destOrd="0" parTransId="{B1D21C42-C64B-4B1B-9A97-F4D41169279B}" sibTransId="{DE74AA7E-1FEB-4645-95EB-7B04857C8A6E}"/>
     <dgm:cxn modelId="{670F17FD-6282-42C6-B215-465BCD8977EB}" type="presOf" srcId="{DE634813-F9BA-44DA-BA59-ABCC62DAE6D1}" destId="{6C4975BD-F84A-4C3C-8710-4B05717C3ECF}" srcOrd="1" destOrd="0" presId="urn:microsoft.com/office/officeart/2008/layout/HorizontalMultiLevelHierarchy"/>
-    <dgm:cxn modelId="{CE5F032E-37A3-4082-950C-7D1FDC5C4C1A}" type="presOf" srcId="{07C30593-1436-4302-8B04-7124D0607A77}" destId="{8D2B3A34-C2FF-4E80-9F71-CC09446E9B4B}" srcOrd="0" destOrd="0" presId="urn:microsoft.com/office/officeart/2008/layout/HorizontalMultiLevelHierarchy"/>
-    <dgm:cxn modelId="{8E3AE435-9BD7-425C-8DB6-B02725427C3A}" type="presOf" srcId="{E79D608F-8165-43A1-B6DF-AA7424DA248F}" destId="{8542F5B9-67D9-4447-8C29-940F39DB9407}" srcOrd="0" destOrd="0" presId="urn:microsoft.com/office/officeart/2008/layout/HorizontalMultiLevelHierarchy"/>
-    <dgm:cxn modelId="{D0E4E97E-0B52-40E9-A465-AE1B79EC00AC}" srcId="{B0BB1160-31C3-4F82-A5A9-09D86C156B61}" destId="{C628B6EF-D8F5-4CE5-9460-9E4ECD79F7CB}" srcOrd="0" destOrd="0" parTransId="{EB0FB645-2A76-4606-806D-3412B5F329F0}" sibTransId="{72D3207B-83C0-4843-8880-D4A0C47EB3F6}"/>
-    <dgm:cxn modelId="{303B4690-2F31-4471-B116-DD9686ED04D7}" type="presOf" srcId="{DC9B2858-B9B4-4657-8B25-E5D34B38942E}" destId="{D5DC5562-A47E-4DED-B4D3-745877967086}" srcOrd="1" destOrd="0" presId="urn:microsoft.com/office/officeart/2008/layout/HorizontalMultiLevelHierarchy"/>
-    <dgm:cxn modelId="{E5817F6B-C99E-4A10-988C-9DD1C00DF7C1}" type="presOf" srcId="{A25A18B4-4B35-400D-9AB3-5EE033BF71A0}" destId="{F3338179-E936-4328-90F1-B4648AFA2D4D}" srcOrd="0" destOrd="0" presId="urn:microsoft.com/office/officeart/2008/layout/HorizontalMultiLevelHierarchy"/>
-    <dgm:cxn modelId="{14A615FA-F234-4BF2-B3C6-711CE7B2D5F1}" srcId="{56EC0C67-AB5D-495B-A8E8-BFC268B12B00}" destId="{5DABAC95-0790-46AB-AACE-2CC5B99DE08A}" srcOrd="0" destOrd="0" parTransId="{2942D2DC-BB2F-45E4-89FA-23DD57EBE2C9}" sibTransId="{CD41D4D5-5DF5-483E-A844-6B23E91866C7}"/>
+    <dgm:cxn modelId="{3F3E5122-04A5-47C5-ACD1-67169BF3157C}" type="presOf" srcId="{5261F56B-1D29-443D-8AA6-BBAF19B549F0}" destId="{D29F2C6B-4EA4-4336-98B3-A4804D72DBD6}" srcOrd="0" destOrd="0" presId="urn:microsoft.com/office/officeart/2008/layout/HorizontalMultiLevelHierarchy"/>
+    <dgm:cxn modelId="{6E266297-48BE-4A56-899C-80E81B8452A3}" srcId="{9D177D0E-9F9D-48EA-9D36-DC2112BB6656}" destId="{CCC684DC-161A-44C7-8C73-B96C74F858AD}" srcOrd="0" destOrd="0" parTransId="{C7A1CA8C-4267-4D66-B99E-4BCA2CC501BB}" sibTransId="{F8F30B26-C816-45A5-BA0B-DFE346BE85D1}"/>
+    <dgm:cxn modelId="{F9574C69-D434-45F2-BE2D-C1EAFF572566}" type="presOf" srcId="{DC9B2858-B9B4-4657-8B25-E5D34B38942E}" destId="{58FF73D2-2B1D-4326-A086-2D2DD7B18C7D}" srcOrd="0" destOrd="0" presId="urn:microsoft.com/office/officeart/2008/layout/HorizontalMultiLevelHierarchy"/>
+    <dgm:cxn modelId="{B08804E0-8294-445E-8904-A5E9F946A700}" type="presOf" srcId="{DE634813-F9BA-44DA-BA59-ABCC62DAE6D1}" destId="{E8D8CEE9-FA90-4415-AAE3-E34B668155C6}" srcOrd="0" destOrd="0" presId="urn:microsoft.com/office/officeart/2008/layout/HorizontalMultiLevelHierarchy"/>
     <dgm:cxn modelId="{096C6CBA-5294-4750-AF6D-6178ACAB1D0D}" type="presOf" srcId="{C7A1CA8C-4267-4D66-B99E-4BCA2CC501BB}" destId="{423F62A8-A7D7-465E-A172-BE4FED008A81}" srcOrd="0" destOrd="0" presId="urn:microsoft.com/office/officeart/2008/layout/HorizontalMultiLevelHierarchy"/>
-    <dgm:cxn modelId="{428D12A9-5824-4016-B4AA-4A549290081A}" type="presOf" srcId="{B1D21C42-C64B-4B1B-9A97-F4D41169279B}" destId="{96819C43-A9FE-4707-BD15-49B549232EF9}" srcOrd="0" destOrd="0" presId="urn:microsoft.com/office/officeart/2008/layout/HorizontalMultiLevelHierarchy"/>
-    <dgm:cxn modelId="{7C94BFA1-C3A6-4011-88B2-7AF8E890C26A}" type="presOf" srcId="{B0BB1160-31C3-4F82-A5A9-09D86C156B61}" destId="{B1567EBD-1E43-4ECC-BFA4-ECB2828AD186}" srcOrd="0" destOrd="0" presId="urn:microsoft.com/office/officeart/2008/layout/HorizontalMultiLevelHierarchy"/>
-    <dgm:cxn modelId="{3DA7452A-9A6A-40C4-B08A-8E469A007125}" srcId="{C593C0BC-990E-47AF-BD87-3ADB768AA8D6}" destId="{F2A9220D-4CF7-4377-83EA-4BE115CBD659}" srcOrd="1" destOrd="0" parTransId="{F1223119-FFB2-4A22-B6BC-3033D49D9353}" sibTransId="{6DC6D0C7-1861-4EEA-96EF-4C0F3F767F18}"/>
-    <dgm:cxn modelId="{B192814E-811C-4DD1-9837-D8E2493F5457}" type="presOf" srcId="{C628B6EF-D8F5-4CE5-9460-9E4ECD79F7CB}" destId="{D25AF45C-8621-41E6-96C3-C7BD2BF6496A}" srcOrd="0" destOrd="0" presId="urn:microsoft.com/office/officeart/2008/layout/HorizontalMultiLevelHierarchy"/>
-    <dgm:cxn modelId="{95734C6E-5E60-4DD4-980D-4A41CE746946}" type="presOf" srcId="{E8597ABD-D481-4CB0-B172-C0B0E3B9E0EB}" destId="{114ABE3A-2409-4CE0-BDA1-F447BD93FDCB}" srcOrd="1" destOrd="0" presId="urn:microsoft.com/office/officeart/2008/layout/HorizontalMultiLevelHierarchy"/>
-    <dgm:cxn modelId="{8D1D5734-60F9-459A-8681-996D61AE9B82}" type="presOf" srcId="{C8547087-C75C-47D2-A3AE-9525899D6219}" destId="{14A03383-AA53-4960-BA7C-E62DD887737A}" srcOrd="0" destOrd="0" presId="urn:microsoft.com/office/officeart/2008/layout/HorizontalMultiLevelHierarchy"/>
-    <dgm:cxn modelId="{4663FFD0-DCEF-4BD4-8956-80E23FABDD6E}" srcId="{A35B7C9E-2805-4371-BD9A-C997E8B15F9C}" destId="{EB864D6F-C76F-4FF9-A854-EEC19F85CE4C}" srcOrd="1" destOrd="0" parTransId="{E8597ABD-D481-4CB0-B172-C0B0E3B9E0EB}" sibTransId="{FB66A426-1F26-43B8-A554-47F09071BFAF}"/>
-    <dgm:cxn modelId="{DAA82816-5D97-45BC-B6EB-A9A64CF1C9D5}" type="presOf" srcId="{F2A9220D-4CF7-4377-83EA-4BE115CBD659}" destId="{CF14C786-B92A-4D82-A9E0-9B2C8DC98635}" srcOrd="0" destOrd="0" presId="urn:microsoft.com/office/officeart/2008/layout/HorizontalMultiLevelHierarchy"/>
-    <dgm:cxn modelId="{E311A1E2-6697-4EB2-AD12-C3CDF95DB53D}" srcId="{C593C0BC-990E-47AF-BD87-3ADB768AA8D6}" destId="{A35B7C9E-2805-4371-BD9A-C997E8B15F9C}" srcOrd="0" destOrd="0" parTransId="{70E92411-DE23-4859-BD67-0F2C2C7406C4}" sibTransId="{E6B82A61-C092-4962-92FA-515F6D7F5F64}"/>
-    <dgm:cxn modelId="{FFFD2272-F118-4F23-A7BB-D35E53186C93}" type="presOf" srcId="{70E92411-DE23-4859-BD67-0F2C2C7406C4}" destId="{D08192B3-6A9F-43A7-A6A4-E3CF0E3E119D}" srcOrd="0" destOrd="0" presId="urn:microsoft.com/office/officeart/2008/layout/HorizontalMultiLevelHierarchy"/>
-    <dgm:cxn modelId="{6177FBD1-40DC-4EA2-A67C-AFAD7B2404CE}" srcId="{9D177D0E-9F9D-48EA-9D36-DC2112BB6656}" destId="{C2632641-D15E-4C4A-BE53-D0DC304DC94F}" srcOrd="1" destOrd="0" parTransId="{A25A18B4-4B35-400D-9AB3-5EE033BF71A0}" sibTransId="{9096E229-0094-47F3-9AF9-121BDABC93C4}"/>
-    <dgm:cxn modelId="{868153F6-0215-4E26-A661-A34946C3802F}" type="presOf" srcId="{C593C0BC-990E-47AF-BD87-3ADB768AA8D6}" destId="{847F8605-730D-4F97-9EB1-4814AB2E5EA0}" srcOrd="0" destOrd="0" presId="urn:microsoft.com/office/officeart/2008/layout/HorizontalMultiLevelHierarchy"/>
-    <dgm:cxn modelId="{DDED95C8-F7D2-4153-8CA6-5B0FC2139ED9}" type="presOf" srcId="{70E92411-DE23-4859-BD67-0F2C2C7406C4}" destId="{6F7AAD02-5124-4A8F-83AA-3E6BCAA0F2B3}" srcOrd="1" destOrd="0" presId="urn:microsoft.com/office/officeart/2008/layout/HorizontalMultiLevelHierarchy"/>
-    <dgm:cxn modelId="{037CE118-0D74-4C73-8E28-DB66B2EFDB8E}" srcId="{A35B7C9E-2805-4371-BD9A-C997E8B15F9C}" destId="{07C30593-1436-4302-8B04-7124D0607A77}" srcOrd="0" destOrd="0" parTransId="{DC9B2858-B9B4-4657-8B25-E5D34B38942E}" sibTransId="{7C9C1CC4-5E8D-4C68-A414-68277AC4E781}"/>
-    <dgm:cxn modelId="{DA34722D-856A-4C5E-98D9-6B7DCFD50854}" srcId="{FCCAE72E-3741-4C5F-B697-2CEBFC92CDF7}" destId="{9D177D0E-9F9D-48EA-9D36-DC2112BB6656}" srcOrd="3" destOrd="0" parTransId="{E79D608F-8165-43A1-B6DF-AA7424DA248F}" sibTransId="{AD195313-76BB-4DA5-9092-BD8B78C47D04}"/>
-    <dgm:cxn modelId="{97289532-5561-4970-A8F3-E9DC9E6ADA95}" type="presOf" srcId="{440A8EC3-34CF-417B-8C32-6550E42871F2}" destId="{D8029DD7-C3D4-4A1B-A556-4867F2CA8583}" srcOrd="0" destOrd="0" presId="urn:microsoft.com/office/officeart/2008/layout/HorizontalMultiLevelHierarchy"/>
-    <dgm:cxn modelId="{0E997430-041B-4ECF-B358-96052DDA37ED}" type="presOf" srcId="{E3F72AB1-9CF8-425B-9059-CB568EF7DB75}" destId="{64A8B0B5-D591-4771-BF42-9841FA3D0B97}" srcOrd="1" destOrd="0" presId="urn:microsoft.com/office/officeart/2008/layout/HorizontalMultiLevelHierarchy"/>
-    <dgm:cxn modelId="{1C173246-6B66-4E4E-86E4-3B20F073F52E}" type="presOf" srcId="{FA13B353-7195-46CB-9D30-009DBD0C0751}" destId="{7EA36EBE-28EA-40CF-8495-E7042A6AA7E2}" srcOrd="1" destOrd="0" presId="urn:microsoft.com/office/officeart/2008/layout/HorizontalMultiLevelHierarchy"/>
-    <dgm:cxn modelId="{8AB5DAEF-06A2-4171-8B65-6EC326FC4138}" type="presOf" srcId="{E2723EEC-CCC2-450A-8917-20FEC3C92C1C}" destId="{D1A28E63-BA20-46D3-B6EF-1E69D6925056}" srcOrd="1" destOrd="0" presId="urn:microsoft.com/office/officeart/2008/layout/HorizontalMultiLevelHierarchy"/>
-    <dgm:cxn modelId="{B04408C5-62CB-4D34-B887-4921D8A3DB40}" type="presOf" srcId="{C2632641-D15E-4C4A-BE53-D0DC304DC94F}" destId="{C5BF190B-0036-47D2-82B5-0270C01EEFE3}" srcOrd="0" destOrd="0" presId="urn:microsoft.com/office/officeart/2008/layout/HorizontalMultiLevelHierarchy"/>
-    <dgm:cxn modelId="{42067BAE-0033-4B56-A6A9-00B36594490C}" type="presOf" srcId="{BABE4003-F75E-4534-9FC6-C7838D1F65EC}" destId="{498C54E6-5AF2-41FC-BD70-4FF8CCF94CF6}" srcOrd="1" destOrd="0" presId="urn:microsoft.com/office/officeart/2008/layout/HorizontalMultiLevelHierarchy"/>
-    <dgm:cxn modelId="{F0C9DFA3-4D23-4897-99D5-331F11C1EF39}" type="presOf" srcId="{F1223119-FFB2-4A22-B6BC-3033D49D9353}" destId="{9761A282-9ABE-4FEC-9FAD-EC23D7A78156}" srcOrd="1" destOrd="0" presId="urn:microsoft.com/office/officeart/2008/layout/HorizontalMultiLevelHierarchy"/>
-    <dgm:cxn modelId="{9D5E5166-8663-4227-A637-DD4385FAD442}" type="presOf" srcId="{161FC228-2781-4EB5-A704-2302BEDB5658}" destId="{D61D9318-CF1C-4027-9FB9-CA3681111D48}" srcOrd="0" destOrd="0" presId="urn:microsoft.com/office/officeart/2008/layout/HorizontalMultiLevelHierarchy"/>
-    <dgm:cxn modelId="{62675E57-687B-457B-848D-C1E4DD5493CB}" type="presOf" srcId="{AA8C4BC3-4E4D-4A52-8AB1-77DFDD6DD379}" destId="{5735FE3E-74EF-4FB3-9C7C-EFF9A4077E40}" srcOrd="0" destOrd="0" presId="urn:microsoft.com/office/officeart/2008/layout/HorizontalMultiLevelHierarchy"/>
-    <dgm:cxn modelId="{4574D595-2B42-4EE1-A74F-A9A849F14A23}" type="presOf" srcId="{A35B7C9E-2805-4371-BD9A-C997E8B15F9C}" destId="{2D84C818-2A26-41DF-9C1B-FAD2545018FE}" srcOrd="0" destOrd="0" presId="urn:microsoft.com/office/officeart/2008/layout/HorizontalMultiLevelHierarchy"/>
-    <dgm:cxn modelId="{35D3868C-8F3E-4FFC-9023-847FEB4D3C23}" type="presOf" srcId="{E8597ABD-D481-4CB0-B172-C0B0E3B9E0EB}" destId="{91F39652-BB1B-402B-9B9E-A81D69F5617D}" srcOrd="0" destOrd="0" presId="urn:microsoft.com/office/officeart/2008/layout/HorizontalMultiLevelHierarchy"/>
-    <dgm:cxn modelId="{BFAC0104-E2AF-4673-AD0C-E15694CF60D9}" type="presOf" srcId="{EB864D6F-C76F-4FF9-A854-EEC19F85CE4C}" destId="{975C414A-B981-41AF-93C6-16CA8639F08F}" srcOrd="0" destOrd="0" presId="urn:microsoft.com/office/officeart/2008/layout/HorizontalMultiLevelHierarchy"/>
-    <dgm:cxn modelId="{6E266297-48BE-4A56-899C-80E81B8452A3}" srcId="{9D177D0E-9F9D-48EA-9D36-DC2112BB6656}" destId="{CCC684DC-161A-44C7-8C73-B96C74F858AD}" srcOrd="0" destOrd="0" parTransId="{C7A1CA8C-4267-4D66-B99E-4BCA2CC501BB}" sibTransId="{F8F30B26-C816-45A5-BA0B-DFE346BE85D1}"/>
-    <dgm:cxn modelId="{6A878F96-948C-418E-96DD-EDF694016A4A}" type="presOf" srcId="{A25A18B4-4B35-400D-9AB3-5EE033BF71A0}" destId="{EE0467B6-E2CB-4F4D-80C1-A1A570C191BA}" srcOrd="1" destOrd="0" presId="urn:microsoft.com/office/officeart/2008/layout/HorizontalMultiLevelHierarchy"/>
-    <dgm:cxn modelId="{CBB4B475-6996-440D-9FBB-C21F33A7776E}" type="presOf" srcId="{B1D21C42-C64B-4B1B-9A97-F4D41169279B}" destId="{23ACEDBD-41ED-4188-91E5-FC937BD59C90}" srcOrd="1" destOrd="0" presId="urn:microsoft.com/office/officeart/2008/layout/HorizontalMultiLevelHierarchy"/>
-    <dgm:cxn modelId="{CDAB8B65-D875-4FCD-934C-E4BEE1E11611}" type="presOf" srcId="{2942D2DC-BB2F-45E4-89FA-23DD57EBE2C9}" destId="{39C89B63-185D-4E8F-9069-ABF04E398351}" srcOrd="1" destOrd="0" presId="urn:microsoft.com/office/officeart/2008/layout/HorizontalMultiLevelHierarchy"/>
-    <dgm:cxn modelId="{B42E711B-CD59-4800-8594-D2088FBFE1D1}" type="presOf" srcId="{5DABAC95-0790-46AB-AACE-2CC5B99DE08A}" destId="{C89F51ED-3374-442C-92AA-F1197A936B88}" srcOrd="0" destOrd="0" presId="urn:microsoft.com/office/officeart/2008/layout/HorizontalMultiLevelHierarchy"/>
-    <dgm:cxn modelId="{870571CA-8136-430C-B2A8-0C49EED63BA1}" type="presOf" srcId="{EB0FB645-2A76-4606-806D-3412B5F329F0}" destId="{4515FAEF-36C9-4116-9605-1B965FA33EC8}" srcOrd="0" destOrd="0" presId="urn:microsoft.com/office/officeart/2008/layout/HorizontalMultiLevelHierarchy"/>
-    <dgm:cxn modelId="{D817BCC8-164D-49C7-BAAD-84DC06B5F912}" type="presOf" srcId="{CCC684DC-161A-44C7-8C73-B96C74F858AD}" destId="{994DD87F-BB5F-4611-B3A5-D1E484293B06}" srcOrd="0" destOrd="0" presId="urn:microsoft.com/office/officeart/2008/layout/HorizontalMultiLevelHierarchy"/>
     <dgm:cxn modelId="{B451AB44-B2C9-46BC-A9CA-AA9B4B555FF6}" srcId="{56EC0C67-AB5D-495B-A8E8-BFC268B12B00}" destId="{AA8C4BC3-4E4D-4A52-8AB1-77DFDD6DD379}" srcOrd="1" destOrd="0" parTransId="{E2723EEC-CCC2-450A-8917-20FEC3C92C1C}" sibTransId="{3E534FD0-34B8-441E-A725-45A89384A9D3}"/>
     <dgm:cxn modelId="{34A6B53A-84F5-41EC-8D4A-260CFB8066D7}" srcId="{FCCAE72E-3741-4C5F-B697-2CEBFC92CDF7}" destId="{56EC0C67-AB5D-495B-A8E8-BFC268B12B00}" srcOrd="2" destOrd="0" parTransId="{FA13B353-7195-46CB-9D30-009DBD0C0751}" sibTransId="{D828117D-020B-4B64-9540-B2D40659EBEA}"/>
-    <dgm:cxn modelId="{7FF77FEC-E9BB-4676-8489-A1B8A0BD4187}" type="presOf" srcId="{C7A1CA8C-4267-4D66-B99E-4BCA2CC501BB}" destId="{B9CE249B-3BA0-41E1-BDD4-044A0DD9AF70}" srcOrd="1" destOrd="0" presId="urn:microsoft.com/office/officeart/2008/layout/HorizontalMultiLevelHierarchy"/>
-    <dgm:cxn modelId="{50C55614-BFAD-4B4D-864C-C98C69164131}" type="presOf" srcId="{FA13B353-7195-46CB-9D30-009DBD0C0751}" destId="{65BE38A7-EFDD-42A5-8387-87F6ED284FA3}" srcOrd="0" destOrd="0" presId="urn:microsoft.com/office/officeart/2008/layout/HorizontalMultiLevelHierarchy"/>
-    <dgm:cxn modelId="{48A1F3F0-5B94-48D8-BFB4-7B979C2E6031}" type="presOf" srcId="{BABE4003-F75E-4534-9FC6-C7838D1F65EC}" destId="{22DC00D5-0FC3-4C9A-B889-B732357E2B93}" srcOrd="0" destOrd="0" presId="urn:microsoft.com/office/officeart/2008/layout/HorizontalMultiLevelHierarchy"/>
-    <dgm:cxn modelId="{B08804E0-8294-445E-8904-A5E9F946A700}" type="presOf" srcId="{DE634813-F9BA-44DA-BA59-ABCC62DAE6D1}" destId="{E8D8CEE9-FA90-4415-AAE3-E34B668155C6}" srcOrd="0" destOrd="0" presId="urn:microsoft.com/office/officeart/2008/layout/HorizontalMultiLevelHierarchy"/>
-    <dgm:cxn modelId="{793849A7-F65F-40A3-86D3-0D14BDF62D2D}" srcId="{F2A9220D-4CF7-4377-83EA-4BE115CBD659}" destId="{C8547087-C75C-47D2-A3AE-9525899D6219}" srcOrd="0" destOrd="0" parTransId="{B1D21C42-C64B-4B1B-9A97-F4D41169279B}" sibTransId="{DE74AA7E-1FEB-4645-95EB-7B04857C8A6E}"/>
-    <dgm:cxn modelId="{CBFA4E06-807F-4390-9961-79DF3730F1FD}" srcId="{FCCAE72E-3741-4C5F-B697-2CEBFC92CDF7}" destId="{440A8EC3-34CF-417B-8C32-6550E42871F2}" srcOrd="0" destOrd="0" parTransId="{E3F72AB1-9CF8-425B-9059-CB568EF7DB75}" sibTransId="{B4977001-D7AA-4693-9C3E-CE0D01522841}"/>
+    <dgm:cxn modelId="{870571CA-8136-430C-B2A8-0C49EED63BA1}" type="presOf" srcId="{EB0FB645-2A76-4606-806D-3412B5F329F0}" destId="{4515FAEF-36C9-4116-9605-1B965FA33EC8}" srcOrd="0" destOrd="0" presId="urn:microsoft.com/office/officeart/2008/layout/HorizontalMultiLevelHierarchy"/>
+    <dgm:cxn modelId="{E26F07F1-4316-48BC-A2F9-21042F2A5E61}" srcId="{9D177D0E-9F9D-48EA-9D36-DC2112BB6656}" destId="{5261F56B-1D29-443D-8AA6-BBAF19B549F0}" srcOrd="2" destOrd="0" parTransId="{DD745F07-34F4-46FE-B21A-BED260156D17}" sibTransId="{A7469B72-C769-4F61-8781-A006C312F422}"/>
+    <dgm:cxn modelId="{97289532-5561-4970-A8F3-E9DC9E6ADA95}" type="presOf" srcId="{440A8EC3-34CF-417B-8C32-6550E42871F2}" destId="{D8029DD7-C3D4-4A1B-A556-4867F2CA8583}" srcOrd="0" destOrd="0" presId="urn:microsoft.com/office/officeart/2008/layout/HorizontalMultiLevelHierarchy"/>
+    <dgm:cxn modelId="{7C94BFA1-C3A6-4011-88B2-7AF8E890C26A}" type="presOf" srcId="{B0BB1160-31C3-4F82-A5A9-09D86C156B61}" destId="{B1567EBD-1E43-4ECC-BFA4-ECB2828AD186}" srcOrd="0" destOrd="0" presId="urn:microsoft.com/office/officeart/2008/layout/HorizontalMultiLevelHierarchy"/>
+    <dgm:cxn modelId="{A83DE8B3-5B11-4F72-9674-8FE646CD5E77}" srcId="{FCCAE72E-3741-4C5F-B697-2CEBFC92CDF7}" destId="{C593C0BC-990E-47AF-BD87-3ADB768AA8D6}" srcOrd="1" destOrd="0" parTransId="{BABE4003-F75E-4534-9FC6-C7838D1F65EC}" sibTransId="{F11D96FD-5B0E-4A3E-8CD6-2B3642D8950D}"/>
+    <dgm:cxn modelId="{DAA82816-5D97-45BC-B6EB-A9A64CF1C9D5}" type="presOf" srcId="{F2A9220D-4CF7-4377-83EA-4BE115CBD659}" destId="{CF14C786-B92A-4D82-A9E0-9B2C8DC98635}" srcOrd="0" destOrd="0" presId="urn:microsoft.com/office/officeart/2008/layout/HorizontalMultiLevelHierarchy"/>
+    <dgm:cxn modelId="{0E997430-041B-4ECF-B358-96052DDA37ED}" type="presOf" srcId="{E3F72AB1-9CF8-425B-9059-CB568EF7DB75}" destId="{64A8B0B5-D591-4771-BF42-9841FA3D0B97}" srcOrd="1" destOrd="0" presId="urn:microsoft.com/office/officeart/2008/layout/HorizontalMultiLevelHierarchy"/>
+    <dgm:cxn modelId="{E438139B-6B9A-4652-B159-EED5226D3CCA}" type="presOf" srcId="{F1223119-FFB2-4A22-B6BC-3033D49D9353}" destId="{5F04F140-49BC-44CA-A5CF-ED23984D9D76}" srcOrd="0" destOrd="0" presId="urn:microsoft.com/office/officeart/2008/layout/HorizontalMultiLevelHierarchy"/>
+    <dgm:cxn modelId="{929A1E00-F6AE-482D-8D6C-F5C58A160DDC}" type="presOf" srcId="{2942D2DC-BB2F-45E4-89FA-23DD57EBE2C9}" destId="{3AD7E826-24D0-4602-AAA0-C527D48B2356}" srcOrd="0" destOrd="0" presId="urn:microsoft.com/office/officeart/2008/layout/HorizontalMultiLevelHierarchy"/>
     <dgm:cxn modelId="{FE94D689-D30A-4F58-9599-A49D7B28753B}" type="presOf" srcId="{9D177D0E-9F9D-48EA-9D36-DC2112BB6656}" destId="{7B296622-3203-4C3C-BADC-76263B452119}" srcOrd="0" destOrd="0" presId="urn:microsoft.com/office/officeart/2008/layout/HorizontalMultiLevelHierarchy"/>
     <dgm:cxn modelId="{2FBAA246-C345-4745-9701-C0162C1767B9}" type="presOf" srcId="{FCCAE72E-3741-4C5F-B697-2CEBFC92CDF7}" destId="{47AE8846-F21F-4E4C-B4A3-D44DA4BF791C}" srcOrd="0" destOrd="0" presId="urn:microsoft.com/office/officeart/2008/layout/HorizontalMultiLevelHierarchy"/>
-    <dgm:cxn modelId="{929A1E00-F6AE-482D-8D6C-F5C58A160DDC}" type="presOf" srcId="{2942D2DC-BB2F-45E4-89FA-23DD57EBE2C9}" destId="{3AD7E826-24D0-4602-AAA0-C527D48B2356}" srcOrd="0" destOrd="0" presId="urn:microsoft.com/office/officeart/2008/layout/HorizontalMultiLevelHierarchy"/>
-    <dgm:cxn modelId="{A83DE8B3-5B11-4F72-9674-8FE646CD5E77}" srcId="{FCCAE72E-3741-4C5F-B697-2CEBFC92CDF7}" destId="{C593C0BC-990E-47AF-BD87-3ADB768AA8D6}" srcOrd="1" destOrd="0" parTransId="{BABE4003-F75E-4534-9FC6-C7838D1F65EC}" sibTransId="{F11D96FD-5B0E-4A3E-8CD6-2B3642D8950D}"/>
-    <dgm:cxn modelId="{821AFB2F-9750-4592-8379-10B08F612E3E}" srcId="{161FC228-2781-4EB5-A704-2302BEDB5658}" destId="{FCCAE72E-3741-4C5F-B697-2CEBFC92CDF7}" srcOrd="0" destOrd="0" parTransId="{A9FD7477-BAC5-4A91-BF37-342C98B8CB43}" sibTransId="{BD376808-6AD8-4CDE-8328-B5875E196239}"/>
-    <dgm:cxn modelId="{F9574C69-D434-45F2-BE2D-C1EAFF572566}" type="presOf" srcId="{DC9B2858-B9B4-4657-8B25-E5D34B38942E}" destId="{58FF73D2-2B1D-4326-A086-2D2DD7B18C7D}" srcOrd="0" destOrd="0" presId="urn:microsoft.com/office/officeart/2008/layout/HorizontalMultiLevelHierarchy"/>
-    <dgm:cxn modelId="{A2726590-BF56-4203-9F6E-2590A533835E}" type="presOf" srcId="{E2723EEC-CCC2-450A-8917-20FEC3C92C1C}" destId="{AB50A51B-F20A-4F5E-94BD-F9D77A9332BC}" srcOrd="0" destOrd="0" presId="urn:microsoft.com/office/officeart/2008/layout/HorizontalMultiLevelHierarchy"/>
+    <dgm:cxn modelId="{868153F6-0215-4E26-A661-A34946C3802F}" type="presOf" srcId="{C593C0BC-990E-47AF-BD87-3ADB768AA8D6}" destId="{847F8605-730D-4F97-9EB1-4814AB2E5EA0}" srcOrd="0" destOrd="0" presId="urn:microsoft.com/office/officeart/2008/layout/HorizontalMultiLevelHierarchy"/>
+    <dgm:cxn modelId="{4663FFD0-DCEF-4BD4-8956-80E23FABDD6E}" srcId="{A35B7C9E-2805-4371-BD9A-C997E8B15F9C}" destId="{EB864D6F-C76F-4FF9-A854-EEC19F85CE4C}" srcOrd="1" destOrd="0" parTransId="{E8597ABD-D481-4CB0-B172-C0B0E3B9E0EB}" sibTransId="{FB66A426-1F26-43B8-A554-47F09071BFAF}"/>
+    <dgm:cxn modelId="{8E3AE435-9BD7-425C-8DB6-B02725427C3A}" type="presOf" srcId="{E79D608F-8165-43A1-B6DF-AA7424DA248F}" destId="{8542F5B9-67D9-4447-8C29-940F39DB9407}" srcOrd="0" destOrd="0" presId="urn:microsoft.com/office/officeart/2008/layout/HorizontalMultiLevelHierarchy"/>
+    <dgm:cxn modelId="{2449D9AF-D986-48C9-A9F4-99ECFD03B726}" type="presOf" srcId="{E3F72AB1-9CF8-425B-9059-CB568EF7DB75}" destId="{13B31FC7-D576-4A66-BE14-D30919A7EFCC}" srcOrd="0" destOrd="0" presId="urn:microsoft.com/office/officeart/2008/layout/HorizontalMultiLevelHierarchy"/>
+    <dgm:cxn modelId="{F0C9DFA3-4D23-4897-99D5-331F11C1EF39}" type="presOf" srcId="{F1223119-FFB2-4A22-B6BC-3033D49D9353}" destId="{9761A282-9ABE-4FEC-9FAD-EC23D7A78156}" srcOrd="1" destOrd="0" presId="urn:microsoft.com/office/officeart/2008/layout/HorizontalMultiLevelHierarchy"/>
+    <dgm:cxn modelId="{14A615FA-F234-4BF2-B3C6-711CE7B2D5F1}" srcId="{56EC0C67-AB5D-495B-A8E8-BFC268B12B00}" destId="{5DABAC95-0790-46AB-AACE-2CC5B99DE08A}" srcOrd="0" destOrd="0" parTransId="{2942D2DC-BB2F-45E4-89FA-23DD57EBE2C9}" sibTransId="{CD41D4D5-5DF5-483E-A844-6B23E91866C7}"/>
+    <dgm:cxn modelId="{B42E711B-CD59-4800-8594-D2088FBFE1D1}" type="presOf" srcId="{5DABAC95-0790-46AB-AACE-2CC5B99DE08A}" destId="{C89F51ED-3374-442C-92AA-F1197A936B88}" srcOrd="0" destOrd="0" presId="urn:microsoft.com/office/officeart/2008/layout/HorizontalMultiLevelHierarchy"/>
+    <dgm:cxn modelId="{FFFD2272-F118-4F23-A7BB-D35E53186C93}" type="presOf" srcId="{70E92411-DE23-4859-BD67-0F2C2C7406C4}" destId="{D08192B3-6A9F-43A7-A6A4-E3CF0E3E119D}" srcOrd="0" destOrd="0" presId="urn:microsoft.com/office/officeart/2008/layout/HorizontalMultiLevelHierarchy"/>
+    <dgm:cxn modelId="{C569C25F-2D63-430D-9545-16FBA67B4347}" type="presOf" srcId="{DD745F07-34F4-46FE-B21A-BED260156D17}" destId="{568F0FF9-67A7-4B58-AD9E-50155B0754F7}" srcOrd="1" destOrd="0" presId="urn:microsoft.com/office/officeart/2008/layout/HorizontalMultiLevelHierarchy"/>
+    <dgm:cxn modelId="{35D3868C-8F3E-4FFC-9023-847FEB4D3C23}" type="presOf" srcId="{E8597ABD-D481-4CB0-B172-C0B0E3B9E0EB}" destId="{91F39652-BB1B-402B-9B9E-A81D69F5617D}" srcOrd="0" destOrd="0" presId="urn:microsoft.com/office/officeart/2008/layout/HorizontalMultiLevelHierarchy"/>
+    <dgm:cxn modelId="{E771271C-AB4E-4D01-8204-BA8707D68415}" type="presOf" srcId="{E79D608F-8165-43A1-B6DF-AA7424DA248F}" destId="{97C8331E-785B-4D2D-93C2-0C33798F51AA}" srcOrd="1" destOrd="0" presId="urn:microsoft.com/office/officeart/2008/layout/HorizontalMultiLevelHierarchy"/>
+    <dgm:cxn modelId="{EF2B0690-7F58-47E9-B4B3-E3E554C805CE}" srcId="{440A8EC3-34CF-417B-8C32-6550E42871F2}" destId="{B0BB1160-31C3-4F82-A5A9-09D86C156B61}" srcOrd="0" destOrd="0" parTransId="{DE634813-F9BA-44DA-BA59-ABCC62DAE6D1}" sibTransId="{0C384F88-B5B0-4284-81D9-5F4826B7AA06}"/>
+    <dgm:cxn modelId="{D817BCC8-164D-49C7-BAAD-84DC06B5F912}" type="presOf" srcId="{CCC684DC-161A-44C7-8C73-B96C74F858AD}" destId="{994DD87F-BB5F-4611-B3A5-D1E484293B06}" srcOrd="0" destOrd="0" presId="urn:microsoft.com/office/officeart/2008/layout/HorizontalMultiLevelHierarchy"/>
+    <dgm:cxn modelId="{B04408C5-62CB-4D34-B887-4921D8A3DB40}" type="presOf" srcId="{C2632641-D15E-4C4A-BE53-D0DC304DC94F}" destId="{C5BF190B-0036-47D2-82B5-0270C01EEFE3}" srcOrd="0" destOrd="0" presId="urn:microsoft.com/office/officeart/2008/layout/HorizontalMultiLevelHierarchy"/>
+    <dgm:cxn modelId="{CE5F032E-37A3-4082-950C-7D1FDC5C4C1A}" type="presOf" srcId="{07C30593-1436-4302-8B04-7124D0607A77}" destId="{8D2B3A34-C2FF-4E80-9F71-CC09446E9B4B}" srcOrd="0" destOrd="0" presId="urn:microsoft.com/office/officeart/2008/layout/HorizontalMultiLevelHierarchy"/>
+    <dgm:cxn modelId="{6177FBD1-40DC-4EA2-A67C-AFAD7B2404CE}" srcId="{9D177D0E-9F9D-48EA-9D36-DC2112BB6656}" destId="{C2632641-D15E-4C4A-BE53-D0DC304DC94F}" srcOrd="1" destOrd="0" parTransId="{A25A18B4-4B35-400D-9AB3-5EE033BF71A0}" sibTransId="{9096E229-0094-47F3-9AF9-121BDABC93C4}"/>
     <dgm:cxn modelId="{7F2190A6-AA14-427F-9538-41BFCFF84DE3}" type="presParOf" srcId="{D61D9318-CF1C-4027-9FB9-CA3681111D48}" destId="{270F17E6-7730-4FCF-B2C8-87132A2A2953}" srcOrd="0" destOrd="0" presId="urn:microsoft.com/office/officeart/2008/layout/HorizontalMultiLevelHierarchy"/>
     <dgm:cxn modelId="{9D16677E-B78F-4753-AE7E-7AE7FDD40DF1}" type="presParOf" srcId="{270F17E6-7730-4FCF-B2C8-87132A2A2953}" destId="{47AE8846-F21F-4E4C-B4A3-D44DA4BF791C}" srcOrd="0" destOrd="0" presId="urn:microsoft.com/office/officeart/2008/layout/HorizontalMultiLevelHierarchy"/>
     <dgm:cxn modelId="{0B5D19E9-93FC-4F1A-83AE-546BE3965015}" type="presParOf" srcId="{270F17E6-7730-4FCF-B2C8-87132A2A2953}" destId="{00B6C323-8ADF-4C2C-A98F-03A35CC9AEB8}" srcOrd="1" destOrd="0" presId="urn:microsoft.com/office/officeart/2008/layout/HorizontalMultiLevelHierarchy"/>
@@ -6417,6 +6489,11 @@
     <dgm:cxn modelId="{882AD0FA-A5CB-4961-923E-B6E1564AF172}" type="presParOf" srcId="{68EBC3ED-03F1-4668-9EF5-7D048CF4A6A1}" destId="{214C92BB-A4B0-41AB-80FE-1A1D4C5094E6}" srcOrd="3" destOrd="0" presId="urn:microsoft.com/office/officeart/2008/layout/HorizontalMultiLevelHierarchy"/>
     <dgm:cxn modelId="{DDF98532-F812-454E-AFF2-D2C5B95F503B}" type="presParOf" srcId="{214C92BB-A4B0-41AB-80FE-1A1D4C5094E6}" destId="{C5BF190B-0036-47D2-82B5-0270C01EEFE3}" srcOrd="0" destOrd="0" presId="urn:microsoft.com/office/officeart/2008/layout/HorizontalMultiLevelHierarchy"/>
     <dgm:cxn modelId="{A52A7FEA-0B15-49E4-AE69-7E61EE811656}" type="presParOf" srcId="{214C92BB-A4B0-41AB-80FE-1A1D4C5094E6}" destId="{09544205-B7E4-4FCA-BCC3-017006D09C75}" srcOrd="1" destOrd="0" presId="urn:microsoft.com/office/officeart/2008/layout/HorizontalMultiLevelHierarchy"/>
+    <dgm:cxn modelId="{8BB70D26-DF6D-4A4B-96C8-300F52286994}" type="presParOf" srcId="{68EBC3ED-03F1-4668-9EF5-7D048CF4A6A1}" destId="{1955EA1E-138D-468A-BB3C-C1555F8E4AD6}" srcOrd="4" destOrd="0" presId="urn:microsoft.com/office/officeart/2008/layout/HorizontalMultiLevelHierarchy"/>
+    <dgm:cxn modelId="{11724008-56A4-4F6F-A465-38C6B7BBE36C}" type="presParOf" srcId="{1955EA1E-138D-468A-BB3C-C1555F8E4AD6}" destId="{568F0FF9-67A7-4B58-AD9E-50155B0754F7}" srcOrd="0" destOrd="0" presId="urn:microsoft.com/office/officeart/2008/layout/HorizontalMultiLevelHierarchy"/>
+    <dgm:cxn modelId="{E20D1569-2CB4-48DA-8836-097B6B5F7FB0}" type="presParOf" srcId="{68EBC3ED-03F1-4668-9EF5-7D048CF4A6A1}" destId="{0BFBE822-3770-4FC6-B3F1-0AF1C072704B}" srcOrd="5" destOrd="0" presId="urn:microsoft.com/office/officeart/2008/layout/HorizontalMultiLevelHierarchy"/>
+    <dgm:cxn modelId="{EA0F54AC-D365-428D-8B1B-3001DBBB1103}" type="presParOf" srcId="{0BFBE822-3770-4FC6-B3F1-0AF1C072704B}" destId="{D29F2C6B-4EA4-4336-98B3-A4804D72DBD6}" srcOrd="0" destOrd="0" presId="urn:microsoft.com/office/officeart/2008/layout/HorizontalMultiLevelHierarchy"/>
+    <dgm:cxn modelId="{BA446336-FD83-4D8C-9071-94FE00DF9DB7}" type="presParOf" srcId="{0BFBE822-3770-4FC6-B3F1-0AF1C072704B}" destId="{D2173760-2F80-4B22-9F68-3ED0435A5D42}" srcOrd="1" destOrd="0" presId="urn:microsoft.com/office/officeart/2008/layout/HorizontalMultiLevelHierarchy"/>
   </dgm:cxnLst>
   <dgm:bg/>
   <dgm:whole/>
@@ -11319,15 +11396,15 @@
       <dsp:cNvGrpSpPr/>
     </dsp:nvGrpSpPr>
     <dsp:grpSpPr/>
-    <dsp:sp modelId="{F3338179-E936-4328-90F1-B4648AFA2D4D}">
+    <dsp:sp modelId="{1955EA1E-138D-468A-BB3C-C1555F8E4AD6}">
       <dsp:nvSpPr>
         <dsp:cNvPr id="0" name=""/>
         <dsp:cNvSpPr/>
       </dsp:nvSpPr>
       <dsp:spPr>
         <a:xfrm>
-          <a:off x="4800433" y="5153579"/>
-          <a:ext cx="391663" cy="373154"/>
+          <a:off x="4899671" y="4900077"/>
+          <a:ext cx="347317" cy="661809"/>
         </a:xfrm>
         <a:custGeom>
           <a:avLst/>
@@ -11341,13 +11418,13 @@
                 <a:pt x="0" y="0"/>
               </a:moveTo>
               <a:lnTo>
-                <a:pt x="195831" y="0"/>
+                <a:pt x="173658" y="0"/>
               </a:lnTo>
               <a:lnTo>
-                <a:pt x="195831" y="373154"/>
+                <a:pt x="173658" y="661809"/>
               </a:lnTo>
               <a:lnTo>
-                <a:pt x="391663" y="373154"/>
+                <a:pt x="347317" y="661809"/>
               </a:lnTo>
             </a:path>
           </a:pathLst>
@@ -11400,19 +11477,19 @@
         </a:p>
       </dsp:txBody>
       <dsp:txXfrm>
-        <a:off x="4982741" y="5326632"/>
-        <a:ext cx="27048" cy="27048"/>
+        <a:off x="5054644" y="5212296"/>
+        <a:ext cx="37370" cy="37370"/>
       </dsp:txXfrm>
     </dsp:sp>
-    <dsp:sp modelId="{423F62A8-A7D7-465E-A172-BE4FED008A81}">
+    <dsp:sp modelId="{F3338179-E936-4328-90F1-B4648AFA2D4D}">
       <dsp:nvSpPr>
         <dsp:cNvPr id="0" name=""/>
         <dsp:cNvSpPr/>
       </dsp:nvSpPr>
       <dsp:spPr>
         <a:xfrm>
-          <a:off x="4800433" y="4780424"/>
-          <a:ext cx="391663" cy="373154"/>
+          <a:off x="4899671" y="4854357"/>
+          <a:ext cx="347317" cy="91440"/>
         </a:xfrm>
         <a:custGeom>
           <a:avLst/>
@@ -11423,16 +11500,10 @@
           <a:pathLst>
             <a:path>
               <a:moveTo>
-                <a:pt x="0" y="373154"/>
+                <a:pt x="0" y="45720"/>
               </a:moveTo>
               <a:lnTo>
-                <a:pt x="195831" y="373154"/>
-              </a:lnTo>
-              <a:lnTo>
-                <a:pt x="195831" y="0"/>
-              </a:lnTo>
-              <a:lnTo>
-                <a:pt x="391663" y="0"/>
+                <a:pt x="347317" y="45720"/>
               </a:lnTo>
             </a:path>
           </a:pathLst>
@@ -11485,8 +11556,93 @@
         </a:p>
       </dsp:txBody>
       <dsp:txXfrm>
-        <a:off x="4982741" y="4953477"/>
-        <a:ext cx="27048" cy="27048"/>
+        <a:off x="5064647" y="4891394"/>
+        <a:ext cx="17365" cy="17365"/>
+      </dsp:txXfrm>
+    </dsp:sp>
+    <dsp:sp modelId="{423F62A8-A7D7-465E-A172-BE4FED008A81}">
+      <dsp:nvSpPr>
+        <dsp:cNvPr id="0" name=""/>
+        <dsp:cNvSpPr/>
+      </dsp:nvSpPr>
+      <dsp:spPr>
+        <a:xfrm>
+          <a:off x="4899671" y="4238268"/>
+          <a:ext cx="347317" cy="661809"/>
+        </a:xfrm>
+        <a:custGeom>
+          <a:avLst/>
+          <a:gdLst/>
+          <a:ahLst/>
+          <a:cxnLst/>
+          <a:rect l="0" t="0" r="0" b="0"/>
+          <a:pathLst>
+            <a:path>
+              <a:moveTo>
+                <a:pt x="0" y="661809"/>
+              </a:moveTo>
+              <a:lnTo>
+                <a:pt x="173658" y="661809"/>
+              </a:lnTo>
+              <a:lnTo>
+                <a:pt x="173658" y="0"/>
+              </a:lnTo>
+              <a:lnTo>
+                <a:pt x="347317" y="0"/>
+              </a:lnTo>
+            </a:path>
+          </a:pathLst>
+        </a:custGeom>
+        <a:noFill/>
+        <a:ln w="25400" cap="flat" cmpd="sng" algn="ctr">
+          <a:solidFill>
+            <a:schemeClr val="accent1">
+              <a:shade val="80000"/>
+              <a:hueOff val="0"/>
+              <a:satOff val="0"/>
+              <a:lumOff val="0"/>
+              <a:alphaOff val="0"/>
+            </a:schemeClr>
+          </a:solidFill>
+          <a:prstDash val="solid"/>
+        </a:ln>
+        <a:effectLst/>
+      </dsp:spPr>
+      <dsp:style>
+        <a:lnRef idx="2">
+          <a:scrgbClr r="0" g="0" b="0"/>
+        </a:lnRef>
+        <a:fillRef idx="0">
+          <a:scrgbClr r="0" g="0" b="0"/>
+        </a:fillRef>
+        <a:effectRef idx="0">
+          <a:scrgbClr r="0" g="0" b="0"/>
+        </a:effectRef>
+        <a:fontRef idx="minor"/>
+      </dsp:style>
+      <dsp:txBody>
+        <a:bodyPr spcFirstLastPara="0" vert="horz" wrap="square" lIns="12700" tIns="0" rIns="12700" bIns="0" numCol="1" spcCol="1270" anchor="ctr" anchorCtr="0">
+          <a:noAutofit/>
+        </a:bodyPr>
+        <a:lstStyle/>
+        <a:p>
+          <a:pPr lvl="0" algn="ctr" defTabSz="222250">
+            <a:lnSpc>
+              <a:spcPct val="90000"/>
+            </a:lnSpc>
+            <a:spcBef>
+              <a:spcPct val="0"/>
+            </a:spcBef>
+            <a:spcAft>
+              <a:spcPct val="35000"/>
+            </a:spcAft>
+          </a:pPr>
+          <a:endParaRPr lang="en-US" sz="500" kern="1200"/>
+        </a:p>
+      </dsp:txBody>
+      <dsp:txXfrm>
+        <a:off x="5054644" y="4550487"/>
+        <a:ext cx="37370" cy="37370"/>
       </dsp:txXfrm>
     </dsp:sp>
     <dsp:sp modelId="{8542F5B9-67D9-4447-8C29-940F39DB9407}">
@@ -11496,8 +11652,8 @@
       </dsp:nvSpPr>
       <dsp:spPr>
         <a:xfrm>
-          <a:off x="2450453" y="2728072"/>
-          <a:ext cx="391663" cy="2425506"/>
+          <a:off x="2815766" y="2583745"/>
+          <a:ext cx="347317" cy="2316331"/>
         </a:xfrm>
         <a:custGeom>
           <a:avLst/>
@@ -11511,13 +11667,13 @@
                 <a:pt x="0" y="0"/>
               </a:moveTo>
               <a:lnTo>
-                <a:pt x="195831" y="0"/>
+                <a:pt x="173658" y="0"/>
               </a:lnTo>
               <a:lnTo>
-                <a:pt x="195831" y="2425506"/>
+                <a:pt x="173658" y="2316331"/>
               </a:lnTo>
               <a:lnTo>
-                <a:pt x="391663" y="2425506"/>
+                <a:pt x="347317" y="2316331"/>
               </a:lnTo>
             </a:path>
           </a:pathLst>
@@ -11570,8 +11726,8 @@
         </a:p>
       </dsp:txBody>
       <dsp:txXfrm>
-        <a:off x="2584862" y="3879402"/>
-        <a:ext cx="122846" cy="122846"/>
+        <a:off x="2930869" y="3683355"/>
+        <a:ext cx="117111" cy="117111"/>
       </dsp:txXfrm>
     </dsp:sp>
     <dsp:sp modelId="{AB50A51B-F20A-4F5E-94BD-F9D77A9332BC}">
@@ -11581,8 +11737,8 @@
       </dsp:nvSpPr>
       <dsp:spPr>
         <a:xfrm>
-          <a:off x="4800433" y="3660959"/>
-          <a:ext cx="391663" cy="373154"/>
+          <a:off x="4899671" y="3245554"/>
+          <a:ext cx="347317" cy="330904"/>
         </a:xfrm>
         <a:custGeom>
           <a:avLst/>
@@ -11596,13 +11752,13 @@
                 <a:pt x="0" y="0"/>
               </a:moveTo>
               <a:lnTo>
-                <a:pt x="195831" y="0"/>
+                <a:pt x="173658" y="0"/>
               </a:lnTo>
               <a:lnTo>
-                <a:pt x="195831" y="373154"/>
+                <a:pt x="173658" y="330904"/>
               </a:lnTo>
               <a:lnTo>
-                <a:pt x="391663" y="373154"/>
+                <a:pt x="347317" y="330904"/>
               </a:lnTo>
             </a:path>
           </a:pathLst>
@@ -11655,8 +11811,8 @@
         </a:p>
       </dsp:txBody>
       <dsp:txXfrm>
-        <a:off x="4982741" y="3834013"/>
-        <a:ext cx="27048" cy="27048"/>
+        <a:off x="5061337" y="3399013"/>
+        <a:ext cx="23985" cy="23985"/>
       </dsp:txXfrm>
     </dsp:sp>
     <dsp:sp modelId="{3AD7E826-24D0-4602-AAA0-C527D48B2356}">
@@ -11666,8 +11822,8 @@
       </dsp:nvSpPr>
       <dsp:spPr>
         <a:xfrm>
-          <a:off x="4800433" y="3287804"/>
-          <a:ext cx="391663" cy="373154"/>
+          <a:off x="4899671" y="2914650"/>
+          <a:ext cx="347317" cy="330904"/>
         </a:xfrm>
         <a:custGeom>
           <a:avLst/>
@@ -11678,16 +11834,16 @@
           <a:pathLst>
             <a:path>
               <a:moveTo>
-                <a:pt x="0" y="373154"/>
+                <a:pt x="0" y="330904"/>
               </a:moveTo>
               <a:lnTo>
-                <a:pt x="195831" y="373154"/>
+                <a:pt x="173658" y="330904"/>
               </a:lnTo>
               <a:lnTo>
-                <a:pt x="195831" y="0"/>
+                <a:pt x="173658" y="0"/>
               </a:lnTo>
               <a:lnTo>
-                <a:pt x="391663" y="0"/>
+                <a:pt x="347317" y="0"/>
               </a:lnTo>
             </a:path>
           </a:pathLst>
@@ -11740,8 +11896,8 @@
         </a:p>
       </dsp:txBody>
       <dsp:txXfrm>
-        <a:off x="4982741" y="3460858"/>
-        <a:ext cx="27048" cy="27048"/>
+        <a:off x="5061337" y="3068109"/>
+        <a:ext cx="23985" cy="23985"/>
       </dsp:txXfrm>
     </dsp:sp>
     <dsp:sp modelId="{65BE38A7-EFDD-42A5-8387-87F6ED284FA3}">
@@ -11751,8 +11907,8 @@
       </dsp:nvSpPr>
       <dsp:spPr>
         <a:xfrm>
-          <a:off x="2450453" y="2728072"/>
-          <a:ext cx="391663" cy="932887"/>
+          <a:off x="2815766" y="2583745"/>
+          <a:ext cx="347317" cy="661809"/>
         </a:xfrm>
         <a:custGeom>
           <a:avLst/>
@@ -11766,13 +11922,13 @@
                 <a:pt x="0" y="0"/>
               </a:moveTo>
               <a:lnTo>
-                <a:pt x="195831" y="0"/>
+                <a:pt x="173658" y="0"/>
               </a:lnTo>
               <a:lnTo>
-                <a:pt x="195831" y="932887"/>
+                <a:pt x="173658" y="661809"/>
               </a:lnTo>
               <a:lnTo>
-                <a:pt x="391663" y="932887"/>
+                <a:pt x="347317" y="661809"/>
               </a:lnTo>
             </a:path>
           </a:pathLst>
@@ -11825,8 +11981,8 @@
         </a:p>
       </dsp:txBody>
       <dsp:txXfrm>
-        <a:off x="2620990" y="3169221"/>
-        <a:ext cx="50588" cy="50588"/>
+        <a:off x="2970740" y="2895964"/>
+        <a:ext cx="37370" cy="37370"/>
       </dsp:txXfrm>
     </dsp:sp>
     <dsp:sp modelId="{96819C43-A9FE-4707-BD15-49B549232EF9}">
@@ -11836,8 +11992,8 @@
       </dsp:nvSpPr>
       <dsp:spPr>
         <a:xfrm>
-          <a:off x="7150414" y="2495775"/>
-          <a:ext cx="391663" cy="91440"/>
+          <a:off x="6983575" y="2207120"/>
+          <a:ext cx="347317" cy="91440"/>
         </a:xfrm>
         <a:custGeom>
           <a:avLst/>
@@ -11851,7 +12007,7 @@
                 <a:pt x="0" y="45720"/>
               </a:moveTo>
               <a:lnTo>
-                <a:pt x="391663" y="45720"/>
+                <a:pt x="347317" y="45720"/>
               </a:lnTo>
             </a:path>
           </a:pathLst>
@@ -11904,8 +12060,8 @@
         </a:p>
       </dsp:txBody>
       <dsp:txXfrm>
-        <a:off x="7336454" y="2531703"/>
-        <a:ext cx="19583" cy="19583"/>
+        <a:off x="7148551" y="2244157"/>
+        <a:ext cx="17365" cy="17365"/>
       </dsp:txXfrm>
     </dsp:sp>
     <dsp:sp modelId="{5F04F140-49BC-44CA-A5CF-ED23984D9D76}">
@@ -11915,8 +12071,8 @@
       </dsp:nvSpPr>
       <dsp:spPr>
         <a:xfrm>
-          <a:off x="4800433" y="1981762"/>
-          <a:ext cx="391663" cy="559732"/>
+          <a:off x="4899671" y="1756484"/>
+          <a:ext cx="347317" cy="496356"/>
         </a:xfrm>
         <a:custGeom>
           <a:avLst/>
@@ -11930,13 +12086,13 @@
                 <a:pt x="0" y="0"/>
               </a:moveTo>
               <a:lnTo>
-                <a:pt x="195831" y="0"/>
+                <a:pt x="173658" y="0"/>
               </a:lnTo>
               <a:lnTo>
-                <a:pt x="195831" y="559732"/>
+                <a:pt x="173658" y="496356"/>
               </a:lnTo>
               <a:lnTo>
-                <a:pt x="391663" y="559732"/>
+                <a:pt x="347317" y="496356"/>
               </a:lnTo>
             </a:path>
           </a:pathLst>
@@ -11989,8 +12145,8 @@
         </a:p>
       </dsp:txBody>
       <dsp:txXfrm>
-        <a:off x="4979186" y="2244550"/>
-        <a:ext cx="34157" cy="34157"/>
+        <a:off x="5058184" y="1989517"/>
+        <a:ext cx="30290" cy="30290"/>
       </dsp:txXfrm>
     </dsp:sp>
     <dsp:sp modelId="{91F39652-BB1B-402B-9B9E-A81D69F5617D}">
@@ -12000,8 +12156,8 @@
       </dsp:nvSpPr>
       <dsp:spPr>
         <a:xfrm>
-          <a:off x="7150414" y="1422030"/>
-          <a:ext cx="391663" cy="373154"/>
+          <a:off x="6983575" y="1260127"/>
+          <a:ext cx="347317" cy="330904"/>
         </a:xfrm>
         <a:custGeom>
           <a:avLst/>
@@ -12015,13 +12171,13 @@
                 <a:pt x="0" y="0"/>
               </a:moveTo>
               <a:lnTo>
-                <a:pt x="195831" y="0"/>
+                <a:pt x="173658" y="0"/>
               </a:lnTo>
               <a:lnTo>
-                <a:pt x="195831" y="373154"/>
+                <a:pt x="173658" y="330904"/>
               </a:lnTo>
               <a:lnTo>
-                <a:pt x="391663" y="373154"/>
+                <a:pt x="347317" y="330904"/>
               </a:lnTo>
             </a:path>
           </a:pathLst>
@@ -12074,8 +12230,8 @@
         </a:p>
       </dsp:txBody>
       <dsp:txXfrm>
-        <a:off x="7332721" y="1595083"/>
-        <a:ext cx="27048" cy="27048"/>
+        <a:off x="7145241" y="1413586"/>
+        <a:ext cx="23985" cy="23985"/>
       </dsp:txXfrm>
     </dsp:sp>
     <dsp:sp modelId="{58FF73D2-2B1D-4326-A086-2D2DD7B18C7D}">
@@ -12085,8 +12241,8 @@
       </dsp:nvSpPr>
       <dsp:spPr>
         <a:xfrm>
-          <a:off x="7150414" y="1048875"/>
-          <a:ext cx="391663" cy="373154"/>
+          <a:off x="6983575" y="929222"/>
+          <a:ext cx="347317" cy="330904"/>
         </a:xfrm>
         <a:custGeom>
           <a:avLst/>
@@ -12097,16 +12253,16 @@
           <a:pathLst>
             <a:path>
               <a:moveTo>
-                <a:pt x="0" y="373154"/>
+                <a:pt x="0" y="330904"/>
               </a:moveTo>
               <a:lnTo>
-                <a:pt x="195831" y="373154"/>
+                <a:pt x="173658" y="330904"/>
               </a:lnTo>
               <a:lnTo>
-                <a:pt x="195831" y="0"/>
+                <a:pt x="173658" y="0"/>
               </a:lnTo>
               <a:lnTo>
-                <a:pt x="391663" y="0"/>
+                <a:pt x="347317" y="0"/>
               </a:lnTo>
             </a:path>
           </a:pathLst>
@@ -12159,8 +12315,8 @@
         </a:p>
       </dsp:txBody>
       <dsp:txXfrm>
-        <a:off x="7332721" y="1221928"/>
-        <a:ext cx="27048" cy="27048"/>
+        <a:off x="7145241" y="1082681"/>
+        <a:ext cx="23985" cy="23985"/>
       </dsp:txXfrm>
     </dsp:sp>
     <dsp:sp modelId="{D08192B3-6A9F-43A7-A6A4-E3CF0E3E119D}">
@@ -12170,8 +12326,8 @@
       </dsp:nvSpPr>
       <dsp:spPr>
         <a:xfrm>
-          <a:off x="4800433" y="1422030"/>
-          <a:ext cx="391663" cy="559732"/>
+          <a:off x="4899671" y="1260127"/>
+          <a:ext cx="347317" cy="496356"/>
         </a:xfrm>
         <a:custGeom>
           <a:avLst/>
@@ -12182,16 +12338,16 @@
           <a:pathLst>
             <a:path>
               <a:moveTo>
-                <a:pt x="0" y="559732"/>
+                <a:pt x="0" y="496356"/>
               </a:moveTo>
               <a:lnTo>
-                <a:pt x="195831" y="559732"/>
+                <a:pt x="173658" y="496356"/>
               </a:lnTo>
               <a:lnTo>
-                <a:pt x="195831" y="0"/>
+                <a:pt x="173658" y="0"/>
               </a:lnTo>
               <a:lnTo>
-                <a:pt x="391663" y="0"/>
+                <a:pt x="347317" y="0"/>
               </a:lnTo>
             </a:path>
           </a:pathLst>
@@ -12244,8 +12400,8 @@
         </a:p>
       </dsp:txBody>
       <dsp:txXfrm>
-        <a:off x="4979186" y="1684817"/>
-        <a:ext cx="34157" cy="34157"/>
+        <a:off x="5058184" y="1493160"/>
+        <a:ext cx="30290" cy="30290"/>
       </dsp:txXfrm>
     </dsp:sp>
     <dsp:sp modelId="{22DC00D5-0FC3-4C9A-B889-B732357E2B93}">
@@ -12255,8 +12411,8 @@
       </dsp:nvSpPr>
       <dsp:spPr>
         <a:xfrm>
-          <a:off x="2450453" y="1981762"/>
-          <a:ext cx="391663" cy="746309"/>
+          <a:off x="2815766" y="1756484"/>
+          <a:ext cx="347317" cy="827261"/>
         </a:xfrm>
         <a:custGeom>
           <a:avLst/>
@@ -12267,16 +12423,16 @@
           <a:pathLst>
             <a:path>
               <a:moveTo>
-                <a:pt x="0" y="746309"/>
+                <a:pt x="0" y="827261"/>
               </a:moveTo>
               <a:lnTo>
-                <a:pt x="195831" y="746309"/>
+                <a:pt x="173658" y="827261"/>
               </a:lnTo>
               <a:lnTo>
-                <a:pt x="195831" y="0"/>
+                <a:pt x="173658" y="0"/>
               </a:lnTo>
               <a:lnTo>
-                <a:pt x="391663" y="0"/>
+                <a:pt x="347317" y="0"/>
               </a:lnTo>
             </a:path>
           </a:pathLst>
@@ -12329,8 +12485,8 @@
         </a:p>
       </dsp:txBody>
       <dsp:txXfrm>
-        <a:off x="2625214" y="2333846"/>
-        <a:ext cx="42141" cy="42141"/>
+        <a:off x="2966995" y="2147684"/>
+        <a:ext cx="44860" cy="44860"/>
       </dsp:txXfrm>
     </dsp:sp>
     <dsp:sp modelId="{4515FAEF-36C9-4116-9605-1B965FA33EC8}">
@@ -12340,8 +12496,8 @@
       </dsp:nvSpPr>
       <dsp:spPr>
         <a:xfrm>
-          <a:off x="7150414" y="256845"/>
-          <a:ext cx="391663" cy="91440"/>
+          <a:off x="6983575" y="221693"/>
+          <a:ext cx="347317" cy="91440"/>
         </a:xfrm>
         <a:custGeom>
           <a:avLst/>
@@ -12355,7 +12511,7 @@
                 <a:pt x="0" y="45720"/>
               </a:moveTo>
               <a:lnTo>
-                <a:pt x="391663" y="45720"/>
+                <a:pt x="347317" y="45720"/>
               </a:lnTo>
             </a:path>
           </a:pathLst>
@@ -12408,8 +12564,8 @@
         </a:p>
       </dsp:txBody>
       <dsp:txXfrm>
-        <a:off x="7336454" y="292774"/>
-        <a:ext cx="19583" cy="19583"/>
+        <a:off x="7148551" y="258730"/>
+        <a:ext cx="17365" cy="17365"/>
       </dsp:txXfrm>
     </dsp:sp>
     <dsp:sp modelId="{E8D8CEE9-FA90-4415-AAE3-E34B668155C6}">
@@ -12419,8 +12575,8 @@
       </dsp:nvSpPr>
       <dsp:spPr>
         <a:xfrm>
-          <a:off x="4800433" y="256845"/>
-          <a:ext cx="391663" cy="91440"/>
+          <a:off x="4899671" y="221693"/>
+          <a:ext cx="347317" cy="91440"/>
         </a:xfrm>
         <a:custGeom>
           <a:avLst/>
@@ -12434,7 +12590,7 @@
                 <a:pt x="0" y="45720"/>
               </a:moveTo>
               <a:lnTo>
-                <a:pt x="391663" y="45720"/>
+                <a:pt x="347317" y="45720"/>
               </a:lnTo>
             </a:path>
           </a:pathLst>
@@ -12487,8 +12643,8 @@
         </a:p>
       </dsp:txBody>
       <dsp:txXfrm>
-        <a:off x="4986473" y="292774"/>
-        <a:ext cx="19583" cy="19583"/>
+        <a:off x="5064647" y="258730"/>
+        <a:ext cx="17365" cy="17365"/>
       </dsp:txXfrm>
     </dsp:sp>
     <dsp:sp modelId="{13B31FC7-D576-4A66-BE14-D30919A7EFCC}">
@@ -12498,8 +12654,8 @@
       </dsp:nvSpPr>
       <dsp:spPr>
         <a:xfrm>
-          <a:off x="2450453" y="302565"/>
-          <a:ext cx="391663" cy="2425506"/>
+          <a:off x="2815766" y="267413"/>
+          <a:ext cx="347317" cy="2316331"/>
         </a:xfrm>
         <a:custGeom>
           <a:avLst/>
@@ -12510,16 +12666,16 @@
           <a:pathLst>
             <a:path>
               <a:moveTo>
-                <a:pt x="0" y="2425506"/>
+                <a:pt x="0" y="2316331"/>
               </a:moveTo>
               <a:lnTo>
-                <a:pt x="195831" y="2425506"/>
+                <a:pt x="173658" y="2316331"/>
               </a:lnTo>
               <a:lnTo>
-                <a:pt x="195831" y="0"/>
+                <a:pt x="173658" y="0"/>
               </a:lnTo>
               <a:lnTo>
-                <a:pt x="391663" y="0"/>
+                <a:pt x="347317" y="0"/>
               </a:lnTo>
             </a:path>
           </a:pathLst>
@@ -12572,8 +12728,8 @@
         </a:p>
       </dsp:txBody>
       <dsp:txXfrm>
-        <a:off x="2584862" y="1453895"/>
-        <a:ext cx="122846" cy="122846"/>
+        <a:off x="2930869" y="1367023"/>
+        <a:ext cx="117111" cy="117111"/>
       </dsp:txXfrm>
     </dsp:sp>
     <dsp:sp modelId="{47AE8846-F21F-4E4C-B4A3-D44DA4BF791C}">
@@ -12583,8 +12739,8 @@
       </dsp:nvSpPr>
       <dsp:spPr>
         <a:xfrm rot="16200000">
-          <a:off x="580751" y="2429548"/>
-          <a:ext cx="3142357" cy="597047"/>
+          <a:off x="1157760" y="2319021"/>
+          <a:ext cx="2786564" cy="529447"/>
         </a:xfrm>
         <a:prstGeom prst="rect">
           <a:avLst/>
@@ -12625,12 +12781,12 @@
         </a:fontRef>
       </dsp:style>
       <dsp:txBody>
-        <a:bodyPr spcFirstLastPara="0" vert="horz" wrap="square" lIns="24765" tIns="24765" rIns="24765" bIns="24765" numCol="1" spcCol="1270" anchor="ctr" anchorCtr="0">
+        <a:bodyPr spcFirstLastPara="0" vert="horz" wrap="square" lIns="21590" tIns="21590" rIns="21590" bIns="21590" numCol="1" spcCol="1270" anchor="ctr" anchorCtr="0">
           <a:noAutofit/>
         </a:bodyPr>
         <a:lstStyle/>
         <a:p>
-          <a:pPr lvl="0" algn="ctr" defTabSz="1733550">
+          <a:pPr lvl="0" algn="ctr" defTabSz="1511300">
             <a:lnSpc>
               <a:spcPct val="90000"/>
             </a:lnSpc>
@@ -12642,15 +12798,15 @@
             </a:spcAft>
           </a:pPr>
           <a:r>
-            <a:rPr lang="en-US" altLang="zh-CN" sz="3900" kern="1200"/>
+            <a:rPr lang="en-US" altLang="zh-CN" sz="3400" kern="1200"/>
             <a:t>Feedback</a:t>
           </a:r>
-          <a:endParaRPr lang="zh-CN" altLang="en-US" sz="3900" kern="1200"/>
+          <a:endParaRPr lang="zh-CN" altLang="en-US" sz="3400" kern="1200"/>
         </a:p>
       </dsp:txBody>
       <dsp:txXfrm>
-        <a:off x="580751" y="2429548"/>
-        <a:ext cx="3142357" cy="597047"/>
+        <a:off x="1157760" y="2319021"/>
+        <a:ext cx="2786564" cy="529447"/>
       </dsp:txXfrm>
     </dsp:sp>
     <dsp:sp modelId="{D8029DD7-C3D4-4A1B-A556-4867F2CA8583}">
@@ -12660,8 +12816,8 @@
       </dsp:nvSpPr>
       <dsp:spPr>
         <a:xfrm>
-          <a:off x="2842116" y="4041"/>
-          <a:ext cx="1958316" cy="597047"/>
+          <a:off x="3163084" y="2689"/>
+          <a:ext cx="1736587" cy="529447"/>
         </a:xfrm>
         <a:prstGeom prst="rect">
           <a:avLst/>
@@ -12702,12 +12858,12 @@
         </a:fontRef>
       </dsp:style>
       <dsp:txBody>
-        <a:bodyPr spcFirstLastPara="0" vert="horz" wrap="square" lIns="8890" tIns="8890" rIns="8890" bIns="8890" numCol="1" spcCol="1270" anchor="ctr" anchorCtr="0">
+        <a:bodyPr spcFirstLastPara="0" vert="horz" wrap="square" lIns="7620" tIns="7620" rIns="7620" bIns="7620" numCol="1" spcCol="1270" anchor="ctr" anchorCtr="0">
           <a:noAutofit/>
         </a:bodyPr>
         <a:lstStyle/>
         <a:p>
-          <a:pPr lvl="0" algn="ctr" defTabSz="622300">
+          <a:pPr lvl="0" algn="ctr" defTabSz="533400">
             <a:lnSpc>
               <a:spcPct val="90000"/>
             </a:lnSpc>
@@ -12719,15 +12875,15 @@
             </a:spcAft>
           </a:pPr>
           <a:r>
-            <a:rPr lang="en-US" altLang="zh-CN" sz="1400" kern="1200"/>
+            <a:rPr lang="en-US" altLang="zh-CN" sz="1200" kern="1200"/>
             <a:t>Ask myself why to do it continualy</a:t>
           </a:r>
-          <a:endParaRPr lang="zh-CN" altLang="en-US" sz="1400" kern="1200"/>
+          <a:endParaRPr lang="zh-CN" altLang="en-US" sz="1200" kern="1200"/>
         </a:p>
       </dsp:txBody>
       <dsp:txXfrm>
-        <a:off x="2842116" y="4041"/>
-        <a:ext cx="1958316" cy="597047"/>
+        <a:off x="3163084" y="2689"/>
+        <a:ext cx="1736587" cy="529447"/>
       </dsp:txXfrm>
     </dsp:sp>
     <dsp:sp modelId="{B1567EBD-1E43-4ECC-BFA4-ECB2828AD186}">
@@ -12737,8 +12893,8 @@
       </dsp:nvSpPr>
       <dsp:spPr>
         <a:xfrm>
-          <a:off x="5192097" y="4041"/>
-          <a:ext cx="1958316" cy="597047"/>
+          <a:off x="5246988" y="2689"/>
+          <a:ext cx="1736587" cy="529447"/>
         </a:xfrm>
         <a:prstGeom prst="rect">
           <a:avLst/>
@@ -12779,12 +12935,12 @@
         </a:fontRef>
       </dsp:style>
       <dsp:txBody>
-        <a:bodyPr spcFirstLastPara="0" vert="horz" wrap="square" lIns="8890" tIns="8890" rIns="8890" bIns="8890" numCol="1" spcCol="1270" anchor="ctr" anchorCtr="0">
+        <a:bodyPr spcFirstLastPara="0" vert="horz" wrap="square" lIns="7620" tIns="7620" rIns="7620" bIns="7620" numCol="1" spcCol="1270" anchor="ctr" anchorCtr="0">
           <a:noAutofit/>
         </a:bodyPr>
         <a:lstStyle/>
         <a:p>
-          <a:pPr lvl="0" algn="ctr" defTabSz="622300">
+          <a:pPr lvl="0" algn="ctr" defTabSz="533400">
             <a:lnSpc>
               <a:spcPct val="90000"/>
             </a:lnSpc>
@@ -12796,15 +12952,15 @@
             </a:spcAft>
           </a:pPr>
           <a:r>
-            <a:rPr lang="en-US" altLang="zh-CN" sz="1400" kern="1200"/>
+            <a:rPr lang="en-US" altLang="zh-CN" sz="1200" kern="1200"/>
             <a:t>Root Cause</a:t>
           </a:r>
-          <a:endParaRPr lang="zh-CN" altLang="en-US" sz="1400" kern="1200"/>
+          <a:endParaRPr lang="zh-CN" altLang="en-US" sz="1200" kern="1200"/>
         </a:p>
       </dsp:txBody>
       <dsp:txXfrm>
-        <a:off x="5192097" y="4041"/>
-        <a:ext cx="1958316" cy="597047"/>
+        <a:off x="5246988" y="2689"/>
+        <a:ext cx="1736587" cy="529447"/>
       </dsp:txXfrm>
     </dsp:sp>
     <dsp:sp modelId="{D25AF45C-8621-41E6-96C3-C7BD2BF6496A}">
@@ -12814,8 +12970,8 @@
       </dsp:nvSpPr>
       <dsp:spPr>
         <a:xfrm>
-          <a:off x="7542077" y="4041"/>
-          <a:ext cx="1958316" cy="597047"/>
+          <a:off x="7330893" y="2689"/>
+          <a:ext cx="1736587" cy="529447"/>
         </a:xfrm>
         <a:prstGeom prst="rect">
           <a:avLst/>
@@ -12856,12 +13012,12 @@
         </a:fontRef>
       </dsp:style>
       <dsp:txBody>
-        <a:bodyPr spcFirstLastPara="0" vert="horz" wrap="square" lIns="8890" tIns="8890" rIns="8890" bIns="8890" numCol="1" spcCol="1270" anchor="ctr" anchorCtr="0">
+        <a:bodyPr spcFirstLastPara="0" vert="horz" wrap="square" lIns="7620" tIns="7620" rIns="7620" bIns="7620" numCol="1" spcCol="1270" anchor="ctr" anchorCtr="0">
           <a:noAutofit/>
         </a:bodyPr>
         <a:lstStyle/>
         <a:p>
-          <a:pPr lvl="0" algn="ctr" defTabSz="622300">
+          <a:pPr lvl="0" algn="ctr" defTabSz="533400">
             <a:lnSpc>
               <a:spcPct val="90000"/>
             </a:lnSpc>
@@ -12873,15 +13029,15 @@
             </a:spcAft>
           </a:pPr>
           <a:r>
-            <a:rPr lang="en-US" altLang="zh-CN" sz="1400" kern="1200"/>
+            <a:rPr lang="en-US" altLang="zh-CN" sz="1200" kern="1200"/>
             <a:t>Response Quickly</a:t>
           </a:r>
-          <a:endParaRPr lang="zh-CN" altLang="en-US" sz="1400" kern="1200"/>
+          <a:endParaRPr lang="zh-CN" altLang="en-US" sz="1200" kern="1200"/>
         </a:p>
       </dsp:txBody>
       <dsp:txXfrm>
-        <a:off x="7542077" y="4041"/>
-        <a:ext cx="1958316" cy="597047"/>
+        <a:off x="7330893" y="2689"/>
+        <a:ext cx="1736587" cy="529447"/>
       </dsp:txXfrm>
     </dsp:sp>
     <dsp:sp modelId="{847F8605-730D-4F97-9EB1-4814AB2E5EA0}">
@@ -12891,8 +13047,8 @@
       </dsp:nvSpPr>
       <dsp:spPr>
         <a:xfrm>
-          <a:off x="2842116" y="1683238"/>
-          <a:ext cx="1958316" cy="597047"/>
+          <a:off x="3163084" y="1491760"/>
+          <a:ext cx="1736587" cy="529447"/>
         </a:xfrm>
         <a:prstGeom prst="rect">
           <a:avLst/>
@@ -12933,12 +13089,12 @@
         </a:fontRef>
       </dsp:style>
       <dsp:txBody>
-        <a:bodyPr spcFirstLastPara="0" vert="horz" wrap="square" lIns="8890" tIns="8890" rIns="8890" bIns="8890" numCol="1" spcCol="1270" anchor="ctr" anchorCtr="0">
+        <a:bodyPr spcFirstLastPara="0" vert="horz" wrap="square" lIns="7620" tIns="7620" rIns="7620" bIns="7620" numCol="1" spcCol="1270" anchor="ctr" anchorCtr="0">
           <a:noAutofit/>
         </a:bodyPr>
         <a:lstStyle/>
         <a:p>
-          <a:pPr lvl="0" algn="ctr" defTabSz="622300">
+          <a:pPr lvl="0" algn="ctr" defTabSz="533400">
             <a:lnSpc>
               <a:spcPct val="90000"/>
             </a:lnSpc>
@@ -12950,15 +13106,15 @@
             </a:spcAft>
           </a:pPr>
           <a:r>
-            <a:rPr lang="en-US" altLang="zh-CN" sz="1400" kern="1200"/>
+            <a:rPr lang="en-US" altLang="zh-CN" sz="1200" kern="1200"/>
             <a:t>Self-cultivation</a:t>
           </a:r>
-          <a:endParaRPr lang="zh-CN" altLang="en-US" sz="1400" kern="1200"/>
+          <a:endParaRPr lang="zh-CN" altLang="en-US" sz="1200" kern="1200"/>
         </a:p>
       </dsp:txBody>
       <dsp:txXfrm>
-        <a:off x="2842116" y="1683238"/>
-        <a:ext cx="1958316" cy="597047"/>
+        <a:off x="3163084" y="1491760"/>
+        <a:ext cx="1736587" cy="529447"/>
       </dsp:txXfrm>
     </dsp:sp>
     <dsp:sp modelId="{2D84C818-2A26-41DF-9C1B-FAD2545018FE}">
@@ -12968,8 +13124,8 @@
       </dsp:nvSpPr>
       <dsp:spPr>
         <a:xfrm>
-          <a:off x="5192097" y="1123506"/>
-          <a:ext cx="1958316" cy="597047"/>
+          <a:off x="5246988" y="995403"/>
+          <a:ext cx="1736587" cy="529447"/>
         </a:xfrm>
         <a:prstGeom prst="rect">
           <a:avLst/>
@@ -13010,12 +13166,12 @@
         </a:fontRef>
       </dsp:style>
       <dsp:txBody>
-        <a:bodyPr spcFirstLastPara="0" vert="horz" wrap="square" lIns="8890" tIns="8890" rIns="8890" bIns="8890" numCol="1" spcCol="1270" anchor="ctr" anchorCtr="0">
+        <a:bodyPr spcFirstLastPara="0" vert="horz" wrap="square" lIns="7620" tIns="7620" rIns="7620" bIns="7620" numCol="1" spcCol="1270" anchor="ctr" anchorCtr="0">
           <a:noAutofit/>
         </a:bodyPr>
         <a:lstStyle/>
         <a:p>
-          <a:pPr lvl="0" algn="ctr" defTabSz="622300">
+          <a:pPr lvl="0" algn="ctr" defTabSz="533400">
             <a:lnSpc>
               <a:spcPct val="90000"/>
             </a:lnSpc>
@@ -13027,15 +13183,15 @@
             </a:spcAft>
           </a:pPr>
           <a:r>
-            <a:rPr lang="en-US" altLang="zh-CN" sz="1400" kern="1200"/>
+            <a:rPr lang="en-US" altLang="zh-CN" sz="1200" kern="1200"/>
             <a:t>Support by Mindset and emotions</a:t>
           </a:r>
-          <a:endParaRPr lang="zh-CN" altLang="en-US" sz="1400" kern="1200"/>
+          <a:endParaRPr lang="zh-CN" altLang="en-US" sz="1200" kern="1200"/>
         </a:p>
       </dsp:txBody>
       <dsp:txXfrm>
-        <a:off x="5192097" y="1123506"/>
-        <a:ext cx="1958316" cy="597047"/>
+        <a:off x="5246988" y="995403"/>
+        <a:ext cx="1736587" cy="529447"/>
       </dsp:txXfrm>
     </dsp:sp>
     <dsp:sp modelId="{8D2B3A34-C2FF-4E80-9F71-CC09446E9B4B}">
@@ -13045,8 +13201,8 @@
       </dsp:nvSpPr>
       <dsp:spPr>
         <a:xfrm>
-          <a:off x="7542077" y="750351"/>
-          <a:ext cx="1958316" cy="597047"/>
+          <a:off x="7330893" y="664498"/>
+          <a:ext cx="1736587" cy="529447"/>
         </a:xfrm>
         <a:prstGeom prst="rect">
           <a:avLst/>
@@ -13087,12 +13243,12 @@
         </a:fontRef>
       </dsp:style>
       <dsp:txBody>
-        <a:bodyPr spcFirstLastPara="0" vert="horz" wrap="square" lIns="8890" tIns="8890" rIns="8890" bIns="8890" numCol="1" spcCol="1270" anchor="ctr" anchorCtr="0">
+        <a:bodyPr spcFirstLastPara="0" vert="horz" wrap="square" lIns="7620" tIns="7620" rIns="7620" bIns="7620" numCol="1" spcCol="1270" anchor="ctr" anchorCtr="0">
           <a:noAutofit/>
         </a:bodyPr>
         <a:lstStyle/>
         <a:p>
-          <a:pPr lvl="0" algn="ctr" defTabSz="622300">
+          <a:pPr lvl="0" algn="ctr" defTabSz="533400">
             <a:lnSpc>
               <a:spcPct val="90000"/>
             </a:lnSpc>
@@ -13104,15 +13260,15 @@
             </a:spcAft>
           </a:pPr>
           <a:r>
-            <a:rPr lang="en-US" altLang="zh-CN" sz="1400" kern="1200"/>
+            <a:rPr lang="en-US" altLang="zh-CN" sz="1200" kern="1200"/>
             <a:t>Care about how to solve problem</a:t>
           </a:r>
-          <a:endParaRPr lang="zh-CN" altLang="en-US" sz="1400" kern="1200"/>
+          <a:endParaRPr lang="zh-CN" altLang="en-US" sz="1200" kern="1200"/>
         </a:p>
       </dsp:txBody>
       <dsp:txXfrm>
-        <a:off x="7542077" y="750351"/>
-        <a:ext cx="1958316" cy="597047"/>
+        <a:off x="7330893" y="664498"/>
+        <a:ext cx="1736587" cy="529447"/>
       </dsp:txXfrm>
     </dsp:sp>
     <dsp:sp modelId="{975C414A-B981-41AF-93C6-16CA8639F08F}">
@@ -13122,8 +13278,8 @@
       </dsp:nvSpPr>
       <dsp:spPr>
         <a:xfrm>
-          <a:off x="7542077" y="1496661"/>
-          <a:ext cx="1958316" cy="597047"/>
+          <a:off x="7330893" y="1326308"/>
+          <a:ext cx="1736587" cy="529447"/>
         </a:xfrm>
         <a:prstGeom prst="rect">
           <a:avLst/>
@@ -13164,12 +13320,12 @@
         </a:fontRef>
       </dsp:style>
       <dsp:txBody>
-        <a:bodyPr spcFirstLastPara="0" vert="horz" wrap="square" lIns="8890" tIns="8890" rIns="8890" bIns="8890" numCol="1" spcCol="1270" anchor="ctr" anchorCtr="0">
+        <a:bodyPr spcFirstLastPara="0" vert="horz" wrap="square" lIns="7620" tIns="7620" rIns="7620" bIns="7620" numCol="1" spcCol="1270" anchor="ctr" anchorCtr="0">
           <a:noAutofit/>
         </a:bodyPr>
         <a:lstStyle/>
         <a:p>
-          <a:pPr lvl="0" algn="ctr" defTabSz="622300">
+          <a:pPr lvl="0" algn="ctr" defTabSz="533400">
             <a:lnSpc>
               <a:spcPct val="90000"/>
             </a:lnSpc>
@@ -13181,15 +13337,15 @@
             </a:spcAft>
           </a:pPr>
           <a:r>
-            <a:rPr lang="en-US" altLang="zh-CN" sz="1400" kern="1200"/>
+            <a:rPr lang="en-US" altLang="zh-CN" sz="1200" kern="1200"/>
             <a:t>Try your best but not scared</a:t>
           </a:r>
-          <a:endParaRPr lang="zh-CN" altLang="en-US" sz="1400" kern="1200"/>
+          <a:endParaRPr lang="zh-CN" altLang="en-US" sz="1200" kern="1200"/>
         </a:p>
       </dsp:txBody>
       <dsp:txXfrm>
-        <a:off x="7542077" y="1496661"/>
-        <a:ext cx="1958316" cy="597047"/>
+        <a:off x="7330893" y="1326308"/>
+        <a:ext cx="1736587" cy="529447"/>
       </dsp:txXfrm>
     </dsp:sp>
     <dsp:sp modelId="{CF14C786-B92A-4D82-A9E0-9B2C8DC98635}">
@@ -13199,8 +13355,8 @@
       </dsp:nvSpPr>
       <dsp:spPr>
         <a:xfrm>
-          <a:off x="5192097" y="2242971"/>
-          <a:ext cx="1958316" cy="597047"/>
+          <a:off x="5246988" y="1988117"/>
+          <a:ext cx="1736587" cy="529447"/>
         </a:xfrm>
         <a:prstGeom prst="rect">
           <a:avLst/>
@@ -13241,12 +13397,12 @@
         </a:fontRef>
       </dsp:style>
       <dsp:txBody>
-        <a:bodyPr spcFirstLastPara="0" vert="horz" wrap="square" lIns="8890" tIns="8890" rIns="8890" bIns="8890" numCol="1" spcCol="1270" anchor="ctr" anchorCtr="0">
+        <a:bodyPr spcFirstLastPara="0" vert="horz" wrap="square" lIns="7620" tIns="7620" rIns="7620" bIns="7620" numCol="1" spcCol="1270" anchor="ctr" anchorCtr="0">
           <a:noAutofit/>
         </a:bodyPr>
         <a:lstStyle/>
         <a:p>
-          <a:pPr lvl="0" algn="ctr" defTabSz="622300">
+          <a:pPr lvl="0" algn="ctr" defTabSz="533400">
             <a:lnSpc>
               <a:spcPct val="90000"/>
             </a:lnSpc>
@@ -13258,15 +13414,15 @@
             </a:spcAft>
           </a:pPr>
           <a:r>
-            <a:rPr lang="en-US" altLang="zh-CN" sz="1400" kern="1200"/>
+            <a:rPr lang="en-US" altLang="zh-CN" sz="1200" kern="1200"/>
             <a:t>Active Action</a:t>
           </a:r>
-          <a:endParaRPr lang="zh-CN" altLang="en-US" sz="1400" kern="1200"/>
+          <a:endParaRPr lang="zh-CN" altLang="en-US" sz="1200" kern="1200"/>
         </a:p>
       </dsp:txBody>
       <dsp:txXfrm>
-        <a:off x="5192097" y="2242971"/>
-        <a:ext cx="1958316" cy="597047"/>
+        <a:off x="5246988" y="1988117"/>
+        <a:ext cx="1736587" cy="529447"/>
       </dsp:txXfrm>
     </dsp:sp>
     <dsp:sp modelId="{14A03383-AA53-4960-BA7C-E62DD887737A}">
@@ -13276,8 +13432,8 @@
       </dsp:nvSpPr>
       <dsp:spPr>
         <a:xfrm>
-          <a:off x="7542077" y="2242971"/>
-          <a:ext cx="1958316" cy="597047"/>
+          <a:off x="7330893" y="1988117"/>
+          <a:ext cx="1736587" cy="529447"/>
         </a:xfrm>
         <a:prstGeom prst="rect">
           <a:avLst/>
@@ -13318,12 +13474,12 @@
         </a:fontRef>
       </dsp:style>
       <dsp:txBody>
-        <a:bodyPr spcFirstLastPara="0" vert="horz" wrap="square" lIns="8890" tIns="8890" rIns="8890" bIns="8890" numCol="1" spcCol="1270" anchor="ctr" anchorCtr="0">
+        <a:bodyPr spcFirstLastPara="0" vert="horz" wrap="square" lIns="7620" tIns="7620" rIns="7620" bIns="7620" numCol="1" spcCol="1270" anchor="ctr" anchorCtr="0">
           <a:noAutofit/>
         </a:bodyPr>
         <a:lstStyle/>
         <a:p>
-          <a:pPr lvl="0" algn="ctr" defTabSz="622300">
+          <a:pPr lvl="0" algn="ctr" defTabSz="533400">
             <a:lnSpc>
               <a:spcPct val="90000"/>
             </a:lnSpc>
@@ -13335,19 +13491,19 @@
             </a:spcAft>
           </a:pPr>
           <a:r>
-            <a:rPr lang="en-US" altLang="zh-CN" sz="1400" kern="1200"/>
+            <a:rPr lang="en-US" altLang="zh-CN" sz="1200" kern="1200"/>
             <a:t>Imporve</a:t>
           </a:r>
           <a:r>
-            <a:rPr lang="en-US" altLang="zh-CN" sz="1400" kern="1200" baseline="0"/>
+            <a:rPr lang="en-US" altLang="zh-CN" sz="1200" kern="1200" baseline="0"/>
             <a:t> skills from things that I am not good at</a:t>
           </a:r>
-          <a:endParaRPr lang="zh-CN" altLang="en-US" sz="1400" kern="1200"/>
+          <a:endParaRPr lang="zh-CN" altLang="en-US" sz="1200" kern="1200"/>
         </a:p>
       </dsp:txBody>
       <dsp:txXfrm>
-        <a:off x="7542077" y="2242971"/>
-        <a:ext cx="1958316" cy="597047"/>
+        <a:off x="7330893" y="1988117"/>
+        <a:ext cx="1736587" cy="529447"/>
       </dsp:txXfrm>
     </dsp:sp>
     <dsp:sp modelId="{667EC47A-D406-433A-9EE9-6981B639D7B7}">
@@ -13357,8 +13513,8 @@
       </dsp:nvSpPr>
       <dsp:spPr>
         <a:xfrm>
-          <a:off x="2842116" y="3362435"/>
-          <a:ext cx="1958316" cy="597047"/>
+          <a:off x="3163084" y="2980830"/>
+          <a:ext cx="1736587" cy="529447"/>
         </a:xfrm>
         <a:prstGeom prst="rect">
           <a:avLst/>
@@ -13399,12 +13555,12 @@
         </a:fontRef>
       </dsp:style>
       <dsp:txBody>
-        <a:bodyPr spcFirstLastPara="0" vert="horz" wrap="square" lIns="8890" tIns="8890" rIns="8890" bIns="8890" numCol="1" spcCol="1270" anchor="ctr" anchorCtr="0">
+        <a:bodyPr spcFirstLastPara="0" vert="horz" wrap="square" lIns="7620" tIns="7620" rIns="7620" bIns="7620" numCol="1" spcCol="1270" anchor="ctr" anchorCtr="0">
           <a:noAutofit/>
         </a:bodyPr>
         <a:lstStyle/>
         <a:p>
-          <a:pPr lvl="0" algn="ctr" defTabSz="622300">
+          <a:pPr lvl="0" algn="ctr" defTabSz="533400">
             <a:lnSpc>
               <a:spcPct val="90000"/>
             </a:lnSpc>
@@ -13416,15 +13572,15 @@
             </a:spcAft>
           </a:pPr>
           <a:r>
-            <a:rPr lang="en-US" altLang="zh-CN" sz="1400" kern="1200"/>
+            <a:rPr lang="en-US" altLang="zh-CN" sz="1200" kern="1200"/>
             <a:t>Dynamic</a:t>
           </a:r>
-          <a:endParaRPr lang="zh-CN" altLang="en-US" sz="1400" kern="1200"/>
+          <a:endParaRPr lang="zh-CN" altLang="en-US" sz="1200" kern="1200"/>
         </a:p>
       </dsp:txBody>
       <dsp:txXfrm>
-        <a:off x="2842116" y="3362435"/>
-        <a:ext cx="1958316" cy="597047"/>
+        <a:off x="3163084" y="2980830"/>
+        <a:ext cx="1736587" cy="529447"/>
       </dsp:txXfrm>
     </dsp:sp>
     <dsp:sp modelId="{C89F51ED-3374-442C-92AA-F1197A936B88}">
@@ -13434,8 +13590,8 @@
       </dsp:nvSpPr>
       <dsp:spPr>
         <a:xfrm>
-          <a:off x="5192097" y="2989280"/>
-          <a:ext cx="1958316" cy="597047"/>
+          <a:off x="5246988" y="2649926"/>
+          <a:ext cx="1736587" cy="529447"/>
         </a:xfrm>
         <a:prstGeom prst="rect">
           <a:avLst/>
@@ -13476,12 +13632,12 @@
         </a:fontRef>
       </dsp:style>
       <dsp:txBody>
-        <a:bodyPr spcFirstLastPara="0" vert="horz" wrap="square" lIns="8890" tIns="8890" rIns="8890" bIns="8890" numCol="1" spcCol="1270" anchor="ctr" anchorCtr="0">
+        <a:bodyPr spcFirstLastPara="0" vert="horz" wrap="square" lIns="7620" tIns="7620" rIns="7620" bIns="7620" numCol="1" spcCol="1270" anchor="ctr" anchorCtr="0">
           <a:noAutofit/>
         </a:bodyPr>
         <a:lstStyle/>
         <a:p>
-          <a:pPr lvl="0" algn="ctr" defTabSz="622300">
+          <a:pPr lvl="0" algn="ctr" defTabSz="533400">
             <a:lnSpc>
               <a:spcPct val="90000"/>
             </a:lnSpc>
@@ -13493,15 +13649,15 @@
             </a:spcAft>
           </a:pPr>
           <a:r>
-            <a:rPr lang="en-US" altLang="zh-CN" sz="1400" kern="1200"/>
+            <a:rPr lang="en-US" altLang="zh-CN" sz="1200" kern="1200"/>
             <a:t>Pursuit main goal</a:t>
           </a:r>
-          <a:endParaRPr lang="zh-CN" altLang="en-US" sz="1400" kern="1200"/>
+          <a:endParaRPr lang="zh-CN" altLang="en-US" sz="1200" kern="1200"/>
         </a:p>
       </dsp:txBody>
       <dsp:txXfrm>
-        <a:off x="5192097" y="2989280"/>
-        <a:ext cx="1958316" cy="597047"/>
+        <a:off x="5246988" y="2649926"/>
+        <a:ext cx="1736587" cy="529447"/>
       </dsp:txXfrm>
     </dsp:sp>
     <dsp:sp modelId="{5735FE3E-74EF-4FB3-9C7C-EFF9A4077E40}">
@@ -13511,8 +13667,8 @@
       </dsp:nvSpPr>
       <dsp:spPr>
         <a:xfrm>
-          <a:off x="5192097" y="3735590"/>
-          <a:ext cx="1958316" cy="597047"/>
+          <a:off x="5246988" y="3311735"/>
+          <a:ext cx="1736587" cy="529447"/>
         </a:xfrm>
         <a:prstGeom prst="rect">
           <a:avLst/>
@@ -13553,12 +13709,12 @@
         </a:fontRef>
       </dsp:style>
       <dsp:txBody>
-        <a:bodyPr spcFirstLastPara="0" vert="horz" wrap="square" lIns="8890" tIns="8890" rIns="8890" bIns="8890" numCol="1" spcCol="1270" anchor="ctr" anchorCtr="0">
+        <a:bodyPr spcFirstLastPara="0" vert="horz" wrap="square" lIns="7620" tIns="7620" rIns="7620" bIns="7620" numCol="1" spcCol="1270" anchor="ctr" anchorCtr="0">
           <a:noAutofit/>
         </a:bodyPr>
         <a:lstStyle/>
         <a:p>
-          <a:pPr lvl="0" algn="ctr" defTabSz="622300">
+          <a:pPr lvl="0" algn="ctr" defTabSz="533400">
             <a:lnSpc>
               <a:spcPct val="90000"/>
             </a:lnSpc>
@@ -13570,15 +13726,15 @@
             </a:spcAft>
           </a:pPr>
           <a:r>
-            <a:rPr lang="en-US" altLang="zh-CN" sz="1400" kern="1200"/>
+            <a:rPr lang="en-US" altLang="zh-CN" sz="1200" kern="1200"/>
             <a:t>Adjust minor goals</a:t>
           </a:r>
-          <a:endParaRPr lang="zh-CN" altLang="en-US" sz="1400" kern="1200"/>
+          <a:endParaRPr lang="zh-CN" altLang="en-US" sz="1200" kern="1200"/>
         </a:p>
       </dsp:txBody>
       <dsp:txXfrm>
-        <a:off x="5192097" y="3735590"/>
-        <a:ext cx="1958316" cy="597047"/>
+        <a:off x="5246988" y="3311735"/>
+        <a:ext cx="1736587" cy="529447"/>
       </dsp:txXfrm>
     </dsp:sp>
     <dsp:sp modelId="{7B296622-3203-4C3C-BADC-76263B452119}">
@@ -13588,8 +13744,8 @@
       </dsp:nvSpPr>
       <dsp:spPr>
         <a:xfrm>
-          <a:off x="2842116" y="4855055"/>
-          <a:ext cx="1958316" cy="597047"/>
+          <a:off x="3163084" y="4635353"/>
+          <a:ext cx="1736587" cy="529447"/>
         </a:xfrm>
         <a:prstGeom prst="rect">
           <a:avLst/>
@@ -13630,12 +13786,12 @@
         </a:fontRef>
       </dsp:style>
       <dsp:txBody>
-        <a:bodyPr spcFirstLastPara="0" vert="horz" wrap="square" lIns="8890" tIns="8890" rIns="8890" bIns="8890" numCol="1" spcCol="1270" anchor="ctr" anchorCtr="0">
+        <a:bodyPr spcFirstLastPara="0" vert="horz" wrap="square" lIns="7620" tIns="7620" rIns="7620" bIns="7620" numCol="1" spcCol="1270" anchor="ctr" anchorCtr="0">
           <a:noAutofit/>
         </a:bodyPr>
         <a:lstStyle/>
         <a:p>
-          <a:pPr lvl="0" algn="ctr" defTabSz="622300">
+          <a:pPr lvl="0" algn="ctr" defTabSz="533400">
             <a:lnSpc>
               <a:spcPct val="90000"/>
             </a:lnSpc>
@@ -13647,15 +13803,15 @@
             </a:spcAft>
           </a:pPr>
           <a:r>
-            <a:rPr lang="en-US" altLang="zh-CN" sz="1400" kern="1200"/>
+            <a:rPr lang="en-US" altLang="zh-CN" sz="1200" kern="1200"/>
             <a:t>Strategy</a:t>
           </a:r>
-          <a:endParaRPr lang="zh-CN" altLang="en-US" sz="1400" kern="1200"/>
+          <a:endParaRPr lang="zh-CN" altLang="en-US" sz="1200" kern="1200"/>
         </a:p>
       </dsp:txBody>
       <dsp:txXfrm>
-        <a:off x="2842116" y="4855055"/>
-        <a:ext cx="1958316" cy="597047"/>
+        <a:off x="3163084" y="4635353"/>
+        <a:ext cx="1736587" cy="529447"/>
       </dsp:txXfrm>
     </dsp:sp>
     <dsp:sp modelId="{994DD87F-BB5F-4611-B3A5-D1E484293B06}">
@@ -13665,8 +13821,8 @@
       </dsp:nvSpPr>
       <dsp:spPr>
         <a:xfrm>
-          <a:off x="5192097" y="4481900"/>
-          <a:ext cx="1958316" cy="597047"/>
+          <a:off x="5246988" y="3973544"/>
+          <a:ext cx="1736587" cy="529447"/>
         </a:xfrm>
         <a:prstGeom prst="rect">
           <a:avLst/>
@@ -13707,12 +13863,12 @@
         </a:fontRef>
       </dsp:style>
       <dsp:txBody>
-        <a:bodyPr spcFirstLastPara="0" vert="horz" wrap="square" lIns="8890" tIns="8890" rIns="8890" bIns="8890" numCol="1" spcCol="1270" anchor="ctr" anchorCtr="0">
+        <a:bodyPr spcFirstLastPara="0" vert="horz" wrap="square" lIns="7620" tIns="7620" rIns="7620" bIns="7620" numCol="1" spcCol="1270" anchor="ctr" anchorCtr="0">
           <a:noAutofit/>
         </a:bodyPr>
         <a:lstStyle/>
         <a:p>
-          <a:pPr lvl="0" algn="ctr" defTabSz="622300">
+          <a:pPr lvl="0" algn="ctr" defTabSz="533400">
             <a:lnSpc>
               <a:spcPct val="90000"/>
             </a:lnSpc>
@@ -13724,15 +13880,15 @@
             </a:spcAft>
           </a:pPr>
           <a:r>
-            <a:rPr lang="en-US" altLang="zh-CN" sz="1400" kern="1200"/>
+            <a:rPr lang="en-US" altLang="zh-CN" sz="1200" kern="1200"/>
             <a:t>Compress the break time before and after a class</a:t>
           </a:r>
-          <a:endParaRPr lang="zh-CN" altLang="en-US" sz="1400" kern="1200"/>
+          <a:endParaRPr lang="zh-CN" altLang="en-US" sz="1200" kern="1200"/>
         </a:p>
       </dsp:txBody>
       <dsp:txXfrm>
-        <a:off x="5192097" y="4481900"/>
-        <a:ext cx="1958316" cy="597047"/>
+        <a:off x="5246988" y="3973544"/>
+        <a:ext cx="1736587" cy="529447"/>
       </dsp:txXfrm>
     </dsp:sp>
     <dsp:sp modelId="{C5BF190B-0036-47D2-82B5-0270C01EEFE3}">
@@ -13742,8 +13898,8 @@
       </dsp:nvSpPr>
       <dsp:spPr>
         <a:xfrm>
-          <a:off x="5192097" y="5228210"/>
-          <a:ext cx="1958316" cy="597047"/>
+          <a:off x="5246988" y="4635353"/>
+          <a:ext cx="1736587" cy="529447"/>
         </a:xfrm>
         <a:prstGeom prst="rect">
           <a:avLst/>
@@ -13784,12 +13940,12 @@
         </a:fontRef>
       </dsp:style>
       <dsp:txBody>
-        <a:bodyPr spcFirstLastPara="0" vert="horz" wrap="square" lIns="8890" tIns="8890" rIns="8890" bIns="8890" numCol="1" spcCol="1270" anchor="ctr" anchorCtr="0">
+        <a:bodyPr spcFirstLastPara="0" vert="horz" wrap="square" lIns="7620" tIns="7620" rIns="7620" bIns="7620" numCol="1" spcCol="1270" anchor="ctr" anchorCtr="0">
           <a:noAutofit/>
         </a:bodyPr>
         <a:lstStyle/>
         <a:p>
-          <a:pPr lvl="0" algn="ctr" defTabSz="622300">
+          <a:pPr lvl="0" algn="ctr" defTabSz="533400">
             <a:lnSpc>
               <a:spcPct val="90000"/>
             </a:lnSpc>
@@ -13801,15 +13957,92 @@
             </a:spcAft>
           </a:pPr>
           <a:r>
-            <a:rPr lang="en-US" altLang="zh-CN" sz="1400" kern="1200"/>
+            <a:rPr lang="en-US" altLang="zh-CN" sz="1200" kern="1200"/>
             <a:t>Do not escape</a:t>
           </a:r>
-          <a:endParaRPr lang="zh-CN" altLang="en-US" sz="1400" kern="1200"/>
+          <a:endParaRPr lang="zh-CN" altLang="en-US" sz="1200" kern="1200"/>
         </a:p>
       </dsp:txBody>
       <dsp:txXfrm>
-        <a:off x="5192097" y="5228210"/>
-        <a:ext cx="1958316" cy="597047"/>
+        <a:off x="5246988" y="4635353"/>
+        <a:ext cx="1736587" cy="529447"/>
+      </dsp:txXfrm>
+    </dsp:sp>
+    <dsp:sp modelId="{D29F2C6B-4EA4-4336-98B3-A4804D72DBD6}">
+      <dsp:nvSpPr>
+        <dsp:cNvPr id="0" name=""/>
+        <dsp:cNvSpPr/>
+      </dsp:nvSpPr>
+      <dsp:spPr>
+        <a:xfrm>
+          <a:off x="5246988" y="5297162"/>
+          <a:ext cx="1736587" cy="529447"/>
+        </a:xfrm>
+        <a:prstGeom prst="rect">
+          <a:avLst/>
+        </a:prstGeom>
+        <a:solidFill>
+          <a:schemeClr val="accent1">
+            <a:hueOff val="0"/>
+            <a:satOff val="0"/>
+            <a:lumOff val="0"/>
+            <a:alphaOff val="0"/>
+          </a:schemeClr>
+        </a:solidFill>
+        <a:ln w="25400" cap="flat" cmpd="sng" algn="ctr">
+          <a:solidFill>
+            <a:schemeClr val="lt1">
+              <a:hueOff val="0"/>
+              <a:satOff val="0"/>
+              <a:lumOff val="0"/>
+              <a:alphaOff val="0"/>
+            </a:schemeClr>
+          </a:solidFill>
+          <a:prstDash val="solid"/>
+        </a:ln>
+        <a:effectLst/>
+      </dsp:spPr>
+      <dsp:style>
+        <a:lnRef idx="2">
+          <a:scrgbClr r="0" g="0" b="0"/>
+        </a:lnRef>
+        <a:fillRef idx="1">
+          <a:scrgbClr r="0" g="0" b="0"/>
+        </a:fillRef>
+        <a:effectRef idx="0">
+          <a:scrgbClr r="0" g="0" b="0"/>
+        </a:effectRef>
+        <a:fontRef idx="minor">
+          <a:schemeClr val="lt1"/>
+        </a:fontRef>
+      </dsp:style>
+      <dsp:txBody>
+        <a:bodyPr spcFirstLastPara="0" vert="horz" wrap="square" lIns="7620" tIns="7620" rIns="7620" bIns="7620" numCol="1" spcCol="1270" anchor="ctr" anchorCtr="0">
+          <a:noAutofit/>
+        </a:bodyPr>
+        <a:lstStyle/>
+        <a:p>
+          <a:pPr lvl="0" algn="ctr" defTabSz="533400">
+            <a:lnSpc>
+              <a:spcPct val="90000"/>
+            </a:lnSpc>
+            <a:spcBef>
+              <a:spcPct val="0"/>
+            </a:spcBef>
+            <a:spcAft>
+              <a:spcPct val="35000"/>
+            </a:spcAft>
+          </a:pPr>
+          <a:r>
+            <a:rPr lang="en-US" altLang="zh-CN" sz="1200" kern="1200"/>
+            <a:t>Tasks into appropriate period</a:t>
+          </a:r>
+          <a:endParaRPr lang="zh-CN" altLang="en-US" sz="1200" kern="1200"/>
+        </a:p>
+      </dsp:txBody>
+      <dsp:txXfrm>
+        <a:off x="5246988" y="5297162"/>
+        <a:ext cx="1736587" cy="529447"/>
       </dsp:txXfrm>
     </dsp:sp>
   </dsp:spTree>
